--- a/data/ProblemaA_1.docx
+++ b/data/ProblemaA_1.docx
@@ -3,60 +3,1872 @@
 <w:document xmlns:wpc="http://schemas.microsoft.com/office/word/2010/wordprocessingCanvas" xmlns:mo="http://schemas.microsoft.com/office/mac/office/2008/main" xmlns:mc="http://schemas.openxmlformats.org/markup-compatibility/2006" xmlns:mv="urn:schemas-microsoft-com:mac:vml" xmlns:o="urn:schemas-microsoft-com:office:office" xmlns:r="http://schemas.openxmlformats.org/officeDocument/2006/relationships" xmlns:m="http://schemas.openxmlformats.org/officeDocument/2006/math" xmlns:v="urn:schemas-microsoft-com:vml" xmlns:wp14="http://schemas.microsoft.com/office/word/2010/wordprocessingDrawing" xmlns:wp="http://schemas.openxmlformats.org/drawingml/2006/wordprocessingDrawing" xmlns:w10="urn:schemas-microsoft-com:office:word" xmlns:w="http://schemas.openxmlformats.org/wordprocessingml/2006/main" xmlns:w14="http://schemas.microsoft.com/office/word/2010/wordml" xmlns:wpg="http://schemas.microsoft.com/office/word/2010/wordprocessingGroup" xmlns:wpi="http://schemas.microsoft.com/office/word/2010/wordprocessingInk" xmlns:wne="http://schemas.microsoft.com/office/word/2006/wordml" xmlns:wps="http://schemas.microsoft.com/office/word/2010/wordprocessingShape" mc:Ignorable="w14 wp14">
   <w:body>
     <w:p>
+      <w:pPr>
+        <w:jc w:val="both"/>
+        <w:rPr>
+          <w:rFonts w:ascii="Times New Roman" w:hAnsi="Times New Roman" w:cs="Times New Roman"/>
+          <w:lang w:val="es-ES_tradnl"/>
+        </w:rPr>
+      </w:pPr>
+      <w:r>
+        <w:rPr>
+          <w:rFonts w:ascii="Times New Roman" w:hAnsi="Times New Roman" w:cs="Times New Roman"/>
+          <w:lang w:val="es-ES_tradnl"/>
+        </w:rPr>
+        <w:t>Sección 1</w:t>
+      </w:r>
+    </w:p>
+    <w:p>
+      <w:pPr>
+        <w:jc w:val="both"/>
+        <w:rPr>
+          <w:rFonts w:ascii="Times New Roman" w:hAnsi="Times New Roman" w:cs="Times New Roman"/>
+          <w:lang w:val="es-ES_tradnl"/>
+        </w:rPr>
+      </w:pPr>
+      <w:r>
+        <w:rPr>
+          <w:rFonts w:ascii="Times New Roman" w:hAnsi="Times New Roman" w:cs="Times New Roman"/>
+          <w:lang w:val="es-ES_tradnl"/>
+        </w:rPr>
+        <w:t>Grupo: PF 03</w:t>
+      </w:r>
+    </w:p>
+    <w:p>
+      <w:pPr>
+        <w:jc w:val="both"/>
+        <w:rPr>
+          <w:rFonts w:ascii="Times New Roman" w:hAnsi="Times New Roman" w:cs="Times New Roman"/>
+          <w:lang w:val="es-ES_tradnl"/>
+        </w:rPr>
+      </w:pPr>
       <w:proofErr w:type="spellStart"/>
       <w:r>
-        <w:t>Sección</w:t>
+        <w:rPr>
+          <w:rFonts w:ascii="Times New Roman" w:hAnsi="Times New Roman" w:cs="Times New Roman"/>
+          <w:lang w:val="es-ES_tradnl"/>
+        </w:rPr>
+        <w:t>Meili</w:t>
       </w:r>
       <w:proofErr w:type="spellEnd"/>
       <w:r>
-        <w:t xml:space="preserve"> 1</w:t>
-      </w:r>
-    </w:p>
-    <w:p>
+        <w:rPr>
+          <w:rFonts w:ascii="Times New Roman" w:hAnsi="Times New Roman" w:cs="Times New Roman"/>
+          <w:lang w:val="es-ES_tradnl"/>
+        </w:rPr>
+        <w:t xml:space="preserve"> Vanegas Hernández - 201225567</w:t>
+      </w:r>
+    </w:p>
+    <w:p>
+      <w:pPr>
+        <w:jc w:val="both"/>
+        <w:rPr>
+          <w:rFonts w:ascii="Times New Roman" w:hAnsi="Times New Roman" w:cs="Times New Roman"/>
+          <w:lang w:val="es-ES_tradnl"/>
+        </w:rPr>
+      </w:pPr>
+      <w:r>
+        <w:rPr>
+          <w:rFonts w:ascii="Times New Roman" w:hAnsi="Times New Roman" w:cs="Times New Roman"/>
+          <w:lang w:val="es-ES_tradnl"/>
+        </w:rPr>
+        <w:t xml:space="preserve">Jairo </w:t>
+      </w:r>
+      <w:r>
+        <w:rPr>
+          <w:rFonts w:ascii="Times New Roman" w:hAnsi="Times New Roman" w:cs="Times New Roman"/>
+          <w:lang w:val="es-ES_tradnl"/>
+        </w:rPr>
+        <w:t xml:space="preserve">Iván </w:t>
+      </w:r>
+      <w:r>
+        <w:rPr>
+          <w:rFonts w:ascii="Times New Roman" w:hAnsi="Times New Roman" w:cs="Times New Roman"/>
+          <w:lang w:val="es-ES_tradnl"/>
+        </w:rPr>
+        <w:t>Bernal Acosta</w:t>
+      </w:r>
+      <w:r>
+        <w:rPr>
+          <w:rFonts w:ascii="Times New Roman" w:hAnsi="Times New Roman" w:cs="Times New Roman"/>
+          <w:lang w:val="es-ES_tradnl"/>
+        </w:rPr>
+        <w:t xml:space="preserve"> </w:t>
+      </w:r>
+      <w:r>
+        <w:rPr>
+          <w:rFonts w:ascii="Times New Roman" w:hAnsi="Times New Roman" w:cs="Times New Roman"/>
+          <w:lang w:val="es-ES_tradnl"/>
+        </w:rPr>
+        <w:t xml:space="preserve">- </w:t>
+      </w:r>
+    </w:p>
+    <w:p>
+      <w:pPr>
+        <w:jc w:val="both"/>
+        <w:rPr>
+          <w:rFonts w:ascii="Times New Roman" w:hAnsi="Times New Roman" w:cs="Times New Roman"/>
+          <w:lang w:val="es-ES_tradnl"/>
+        </w:rPr>
+      </w:pPr>
+    </w:p>
+    <w:p>
+      <w:pPr>
+        <w:pStyle w:val="ListParagraph"/>
+        <w:numPr>
+          <w:ilvl w:val="0"/>
+          <w:numId w:val="1"/>
+        </w:numPr>
+        <w:jc w:val="both"/>
+        <w:rPr>
+          <w:rFonts w:ascii="Times New Roman" w:hAnsi="Times New Roman" w:cs="Times New Roman"/>
+          <w:lang w:val="es-ES_tradnl"/>
+        </w:rPr>
+      </w:pPr>
+      <w:r>
+        <w:rPr>
+          <w:rFonts w:ascii="Times New Roman" w:hAnsi="Times New Roman" w:cs="Times New Roman"/>
+          <w:lang w:val="es-ES_tradnl"/>
+        </w:rPr>
+        <w:t>Algoritmo de solución</w:t>
+      </w:r>
+    </w:p>
+    <w:p>
+      <w:pPr>
+        <w:jc w:val="both"/>
+        <w:rPr>
+          <w:rFonts w:ascii="Times New Roman" w:hAnsi="Times New Roman" w:cs="Times New Roman"/>
+          <w:lang w:val="es-ES_tradnl"/>
+        </w:rPr>
+      </w:pPr>
+    </w:p>
+    <w:p>
+      <w:pPr>
+        <w:ind w:left="360"/>
+        <w:jc w:val="both"/>
+        <w:rPr>
+          <w:rFonts w:ascii="Times New Roman" w:hAnsi="Times New Roman" w:cs="Times New Roman"/>
+          <w:lang w:val="es-ES_tradnl"/>
+        </w:rPr>
+      </w:pPr>
+      <w:r>
+        <w:rPr>
+          <w:rFonts w:ascii="Times New Roman" w:hAnsi="Times New Roman" w:cs="Times New Roman"/>
+          <w:lang w:val="es-ES_tradnl"/>
+        </w:rPr>
+        <w:t xml:space="preserve">El algoritmo propuesto calcula el área del cuadrado y el rectángulo más grande </w:t>
+      </w:r>
+      <w:r>
+        <w:rPr>
+          <w:rFonts w:ascii="Times New Roman" w:hAnsi="Times New Roman" w:cs="Times New Roman"/>
+          <w:lang w:val="es-ES_tradnl"/>
+        </w:rPr>
+        <w:t>compuesto por unos dada</w:t>
+      </w:r>
+      <w:r>
+        <w:rPr>
+          <w:rFonts w:ascii="Times New Roman" w:hAnsi="Times New Roman" w:cs="Times New Roman"/>
+          <w:lang w:val="es-ES_tradnl"/>
+        </w:rPr>
+        <w:t xml:space="preserve"> una matriz </w:t>
+      </w:r>
+      <m:oMath>
+        <m:sSub>
+          <m:sSubPr>
+            <m:ctrlPr>
+              <w:rPr>
+                <w:rFonts w:ascii="Cambria Math" w:hAnsi="Cambria Math" w:cs="Times New Roman"/>
+                <w:i/>
+                <w:lang w:val="es-ES_tradnl"/>
+              </w:rPr>
+            </m:ctrlPr>
+          </m:sSubPr>
+          <m:e>
+            <m:r>
+              <w:rPr>
+                <w:rFonts w:ascii="Cambria Math" w:hAnsi="Cambria Math" w:cs="Times New Roman"/>
+                <w:lang w:val="es-ES_tradnl"/>
+              </w:rPr>
+              <m:t>M</m:t>
+            </m:r>
+          </m:e>
+          <m:sub>
+            <m:r>
+              <w:rPr>
+                <w:rFonts w:ascii="Cambria Math" w:hAnsi="Cambria Math" w:cs="Times New Roman"/>
+                <w:lang w:val="es-ES_tradnl"/>
+              </w:rPr>
+              <m:t>m x n</m:t>
+            </m:r>
+          </m:sub>
+        </m:sSub>
+      </m:oMath>
+      <w:r>
+        <w:rPr>
+          <w:rFonts w:ascii="Times New Roman" w:hAnsi="Times New Roman" w:cs="Times New Roman"/>
+          <w:lang w:val="es-ES_tradnl"/>
+        </w:rPr>
+        <w:t xml:space="preserve"> </w:t>
+      </w:r>
+      <w:r>
+        <w:rPr>
+          <w:rFonts w:ascii="Times New Roman" w:hAnsi="Times New Roman" w:cs="Times New Roman"/>
+          <w:lang w:val="es-ES_tradnl"/>
+        </w:rPr>
+        <w:t>de unos y ceros. Ambos cálculos se llevan a cabo por separado</w:t>
+      </w:r>
+      <w:r>
+        <w:rPr>
+          <w:rFonts w:ascii="Times New Roman" w:hAnsi="Times New Roman" w:cs="Times New Roman"/>
+          <w:lang w:val="es-ES_tradnl"/>
+        </w:rPr>
+        <w:t>; para el primero, se construye una matriz</w:t>
+      </w:r>
+      <w:r>
+        <w:rPr>
+          <w:rFonts w:ascii="Times New Roman" w:hAnsi="Times New Roman" w:cs="Times New Roman"/>
+          <w:lang w:val="es-ES_tradnl"/>
+        </w:rPr>
+        <w:t xml:space="preserve"> </w:t>
+      </w:r>
+      <m:oMath>
+        <m:r>
+          <w:rPr>
+            <w:rFonts w:ascii="Cambria Math" w:hAnsi="Cambria Math" w:cs="Times New Roman"/>
+            <w:lang w:val="es-ES_tradnl"/>
+          </w:rPr>
+          <m:t>M</m:t>
+        </m:r>
+        <m:sSub>
+          <m:sSubPr>
+            <m:ctrlPr>
+              <w:rPr>
+                <w:rFonts w:ascii="Cambria Math" w:hAnsi="Cambria Math" w:cs="Times New Roman"/>
+                <w:i/>
+                <w:lang w:val="es-ES_tradnl"/>
+              </w:rPr>
+            </m:ctrlPr>
+          </m:sSubPr>
+          <m:e>
+            <m:r>
+              <w:rPr>
+                <w:rFonts w:ascii="Cambria Math" w:hAnsi="Cambria Math" w:cs="Times New Roman"/>
+                <w:lang w:val="es-ES_tradnl"/>
+              </w:rPr>
+              <m:t>C</m:t>
+            </m:r>
+          </m:e>
+          <m:sub>
+            <m:r>
+              <w:rPr>
+                <w:rFonts w:ascii="Cambria Math" w:hAnsi="Cambria Math" w:cs="Times New Roman"/>
+                <w:lang w:val="es-ES_tradnl"/>
+              </w:rPr>
+              <m:t>m x n</m:t>
+            </m:r>
+          </m:sub>
+        </m:sSub>
+      </m:oMath>
+      <w:r>
+        <w:rPr>
+          <w:rFonts w:ascii="Times New Roman" w:hAnsi="Times New Roman" w:cs="Times New Roman"/>
+          <w:lang w:val="es-ES_tradnl"/>
+        </w:rPr>
+        <w:t xml:space="preserve"> en la que en la posición </w:t>
+      </w:r>
+      <m:oMath>
+        <m:r>
+          <w:rPr>
+            <w:rFonts w:ascii="Cambria Math" w:hAnsi="Cambria Math" w:cs="Times New Roman"/>
+            <w:lang w:val="es-ES_tradnl"/>
+          </w:rPr>
+          <m:t>M</m:t>
+        </m:r>
+        <m:sSub>
+          <m:sSubPr>
+            <m:ctrlPr>
+              <w:rPr>
+                <w:rFonts w:ascii="Cambria Math" w:hAnsi="Cambria Math" w:cs="Times New Roman"/>
+                <w:i/>
+                <w:lang w:val="es-ES_tradnl"/>
+              </w:rPr>
+            </m:ctrlPr>
+          </m:sSubPr>
+          <m:e>
+            <m:r>
+              <w:rPr>
+                <w:rFonts w:ascii="Cambria Math" w:hAnsi="Cambria Math" w:cs="Times New Roman"/>
+                <w:lang w:val="es-ES_tradnl"/>
+              </w:rPr>
+              <m:t>C</m:t>
+            </m:r>
+          </m:e>
+          <m:sub>
+            <m:r>
+              <w:rPr>
+                <w:rFonts w:ascii="Cambria Math" w:hAnsi="Cambria Math" w:cs="Times New Roman"/>
+                <w:lang w:val="es-ES_tradnl"/>
+              </w:rPr>
+              <m:t>ij</m:t>
+            </m:r>
+          </m:sub>
+        </m:sSub>
+      </m:oMath>
+      <w:r>
+        <w:rPr>
+          <w:rFonts w:ascii="Times New Roman" w:hAnsi="Times New Roman" w:cs="Times New Roman"/>
+          <w:lang w:val="es-ES_tradnl"/>
+        </w:rPr>
+        <w:t xml:space="preserve"> representa </w:t>
+      </w:r>
+      <w:r>
+        <w:rPr>
+          <w:rFonts w:ascii="Times New Roman" w:hAnsi="Times New Roman" w:cs="Times New Roman"/>
+          <w:lang w:val="es-ES_tradnl"/>
+        </w:rPr>
+        <w:t>la dimensión del cuadrado, siendo esa posición, el vértice superior izquierdo</w:t>
+      </w:r>
+      <w:r>
+        <w:rPr>
+          <w:rFonts w:ascii="Times New Roman" w:hAnsi="Times New Roman" w:cs="Times New Roman"/>
+          <w:lang w:val="es-ES_tradnl"/>
+        </w:rPr>
+        <w:t xml:space="preserve">. </w:t>
+      </w:r>
+      <w:r>
+        <w:rPr>
+          <w:rFonts w:ascii="Times New Roman" w:hAnsi="Times New Roman" w:cs="Times New Roman"/>
+          <w:lang w:val="es-ES_tradnl"/>
+        </w:rPr>
+        <w:t>Este proceso se obtiene al proponer los siguientes 3 condicionales:</w:t>
+      </w:r>
+    </w:p>
+    <w:p>
+      <w:pPr>
+        <w:pStyle w:val="ListParagraph"/>
+        <w:numPr>
+          <w:ilvl w:val="0"/>
+          <w:numId w:val="2"/>
+        </w:numPr>
+        <w:jc w:val="both"/>
+        <w:rPr>
+          <w:rFonts w:ascii="Times New Roman" w:hAnsi="Times New Roman" w:cs="Times New Roman"/>
+          <w:lang w:val="es-ES_tradnl"/>
+        </w:rPr>
+      </w:pPr>
+      <w:r>
+        <w:rPr>
+          <w:rFonts w:ascii="Times New Roman" w:hAnsi="Times New Roman" w:cs="Times New Roman"/>
+          <w:lang w:val="es-ES_tradnl"/>
+        </w:rPr>
+        <w:t xml:space="preserve">Si la posición </w:t>
+      </w:r>
+      <m:oMath>
+        <m:r>
+          <w:rPr>
+            <w:rFonts w:ascii="Cambria Math" w:hAnsi="Cambria Math" w:cs="Times New Roman"/>
+            <w:lang w:val="es-ES_tradnl"/>
+          </w:rPr>
+          <m:t>M</m:t>
+        </m:r>
+        <m:sSub>
+          <m:sSubPr>
+            <m:ctrlPr>
+              <w:rPr>
+                <w:rFonts w:ascii="Cambria Math" w:hAnsi="Cambria Math" w:cs="Times New Roman"/>
+                <w:i/>
+                <w:lang w:val="es-ES_tradnl"/>
+              </w:rPr>
+            </m:ctrlPr>
+          </m:sSubPr>
+          <m:e>
+            <m:r>
+              <w:rPr>
+                <w:rFonts w:ascii="Cambria Math" w:hAnsi="Cambria Math" w:cs="Times New Roman"/>
+                <w:lang w:val="es-ES_tradnl"/>
+              </w:rPr>
+              <m:t>C</m:t>
+            </m:r>
+          </m:e>
+          <m:sub>
+            <m:r>
+              <w:rPr>
+                <w:rFonts w:ascii="Cambria Math" w:hAnsi="Cambria Math" w:cs="Times New Roman"/>
+                <w:lang w:val="es-ES_tradnl"/>
+              </w:rPr>
+              <m:t>ij</m:t>
+            </m:r>
+          </m:sub>
+        </m:sSub>
+      </m:oMath>
+      <w:r>
+        <w:rPr>
+          <w:rFonts w:ascii="Times New Roman" w:hAnsi="Times New Roman" w:cs="Times New Roman"/>
+          <w:lang w:val="es-ES_tradnl"/>
+        </w:rPr>
+        <w:t xml:space="preserve"> está ubicada en un borde inferior o derecho de la matriz, el valor es igual al de la </w:t>
+      </w:r>
+      <w:r>
+        <w:rPr>
+          <w:rFonts w:ascii="Times New Roman" w:hAnsi="Times New Roman" w:cs="Times New Roman"/>
+          <w:lang w:val="es-ES_tradnl"/>
+        </w:rPr>
+        <w:t xml:space="preserve">misma posición en la </w:t>
+      </w:r>
+      <w:r>
+        <w:rPr>
+          <w:rFonts w:ascii="Times New Roman" w:hAnsi="Times New Roman" w:cs="Times New Roman"/>
+          <w:lang w:val="es-ES_tradnl"/>
+        </w:rPr>
+        <w:t xml:space="preserve">matriz original </w:t>
+      </w:r>
+      <m:oMath>
+        <m:sSub>
+          <m:sSubPr>
+            <m:ctrlPr>
+              <w:rPr>
+                <w:rFonts w:ascii="Cambria Math" w:hAnsi="Cambria Math" w:cs="Times New Roman"/>
+                <w:i/>
+                <w:lang w:val="es-ES_tradnl"/>
+              </w:rPr>
+            </m:ctrlPr>
+          </m:sSubPr>
+          <m:e>
+            <m:r>
+              <w:rPr>
+                <w:rFonts w:ascii="Cambria Math" w:hAnsi="Cambria Math" w:cs="Times New Roman"/>
+                <w:lang w:val="es-ES_tradnl"/>
+              </w:rPr>
+              <m:t>M</m:t>
+            </m:r>
+          </m:e>
+          <m:sub>
+            <m:r>
+              <w:rPr>
+                <w:rFonts w:ascii="Cambria Math" w:hAnsi="Cambria Math" w:cs="Times New Roman"/>
+                <w:lang w:val="es-ES_tradnl"/>
+              </w:rPr>
+              <m:t>ij</m:t>
+            </m:r>
+          </m:sub>
+        </m:sSub>
+      </m:oMath>
+      <w:r>
+        <w:rPr>
+          <w:rFonts w:ascii="Times New Roman" w:hAnsi="Times New Roman" w:cs="Times New Roman"/>
+          <w:lang w:val="es-ES_tradnl"/>
+        </w:rPr>
+        <w:t>.</w:t>
+      </w:r>
+    </w:p>
+    <w:p>
+      <w:pPr>
+        <w:pStyle w:val="ListParagraph"/>
+        <w:numPr>
+          <w:ilvl w:val="0"/>
+          <w:numId w:val="2"/>
+        </w:numPr>
+        <w:jc w:val="both"/>
+        <w:rPr>
+          <w:rFonts w:ascii="Times New Roman" w:hAnsi="Times New Roman" w:cs="Times New Roman"/>
+          <w:lang w:val="es-ES_tradnl"/>
+        </w:rPr>
+      </w:pPr>
+      <w:r>
+        <w:rPr>
+          <w:rFonts w:ascii="Times New Roman" w:hAnsi="Times New Roman" w:cs="Times New Roman"/>
+          <w:lang w:val="es-ES_tradnl"/>
+        </w:rPr>
+        <w:t xml:space="preserve">Si el valor en la posición </w:t>
+      </w:r>
+      <w:r>
+        <w:rPr>
+          <w:rFonts w:ascii="Times New Roman" w:hAnsi="Times New Roman" w:cs="Times New Roman"/>
+          <w:lang w:val="es-ES_tradnl"/>
+        </w:rPr>
+        <w:t>de</w:t>
+      </w:r>
+      <w:r>
+        <w:rPr>
+          <w:rFonts w:ascii="Times New Roman" w:hAnsi="Times New Roman" w:cs="Times New Roman"/>
+          <w:lang w:val="es-ES_tradnl"/>
+        </w:rPr>
+        <w:t xml:space="preserve"> la matriz original </w:t>
+      </w:r>
+      <m:oMath>
+        <m:sSub>
+          <m:sSubPr>
+            <m:ctrlPr>
+              <w:rPr>
+                <w:rFonts w:ascii="Cambria Math" w:hAnsi="Cambria Math" w:cs="Times New Roman"/>
+                <w:i/>
+                <w:lang w:val="es-ES_tradnl"/>
+              </w:rPr>
+            </m:ctrlPr>
+          </m:sSubPr>
+          <m:e>
+            <m:r>
+              <w:rPr>
+                <w:rFonts w:ascii="Cambria Math" w:hAnsi="Cambria Math" w:cs="Times New Roman"/>
+                <w:lang w:val="es-ES_tradnl"/>
+              </w:rPr>
+              <m:t>M</m:t>
+            </m:r>
+          </m:e>
+          <m:sub>
+            <m:r>
+              <w:rPr>
+                <w:rFonts w:ascii="Cambria Math" w:hAnsi="Cambria Math" w:cs="Times New Roman"/>
+                <w:lang w:val="es-ES_tradnl"/>
+              </w:rPr>
+              <m:t>ij</m:t>
+            </m:r>
+          </m:sub>
+        </m:sSub>
+        <m:r>
+          <w:rPr>
+            <w:rFonts w:ascii="Cambria Math" w:hAnsi="Cambria Math" w:cs="Times New Roman"/>
+            <w:lang w:val="es-ES_tradnl"/>
+          </w:rPr>
+          <m:t xml:space="preserve"> </m:t>
+        </m:r>
+      </m:oMath>
+      <w:r>
+        <w:rPr>
+          <w:rFonts w:ascii="Times New Roman" w:hAnsi="Times New Roman" w:cs="Times New Roman"/>
+          <w:lang w:val="es-ES_tradnl"/>
+        </w:rPr>
+        <w:t xml:space="preserve">es 0, el valor en la misma posición de la matriz alterada </w:t>
+      </w:r>
+      <m:oMath>
+        <m:r>
+          <w:rPr>
+            <w:rFonts w:ascii="Cambria Math" w:hAnsi="Cambria Math" w:cs="Times New Roman"/>
+            <w:lang w:val="es-ES_tradnl"/>
+          </w:rPr>
+          <m:t>M</m:t>
+        </m:r>
+        <m:sSub>
+          <m:sSubPr>
+            <m:ctrlPr>
+              <w:rPr>
+                <w:rFonts w:ascii="Cambria Math" w:hAnsi="Cambria Math" w:cs="Times New Roman"/>
+                <w:i/>
+                <w:lang w:val="es-ES_tradnl"/>
+              </w:rPr>
+            </m:ctrlPr>
+          </m:sSubPr>
+          <m:e>
+            <m:r>
+              <w:rPr>
+                <w:rFonts w:ascii="Cambria Math" w:hAnsi="Cambria Math" w:cs="Times New Roman"/>
+                <w:lang w:val="es-ES_tradnl"/>
+              </w:rPr>
+              <m:t>C</m:t>
+            </m:r>
+          </m:e>
+          <m:sub>
+            <m:r>
+              <w:rPr>
+                <w:rFonts w:ascii="Cambria Math" w:hAnsi="Cambria Math" w:cs="Times New Roman"/>
+                <w:lang w:val="es-ES_tradnl"/>
+              </w:rPr>
+              <m:t>ij</m:t>
+            </m:r>
+          </m:sub>
+        </m:sSub>
+      </m:oMath>
+      <w:r>
+        <w:rPr>
+          <w:rFonts w:ascii="Times New Roman" w:hAnsi="Times New Roman" w:cs="Times New Roman"/>
+          <w:lang w:val="es-ES_tradnl"/>
+        </w:rPr>
+        <w:t xml:space="preserve"> es </w:t>
+      </w:r>
+      <w:r>
+        <w:rPr>
+          <w:rFonts w:ascii="Times New Roman" w:hAnsi="Times New Roman" w:cs="Times New Roman"/>
+          <w:lang w:val="es-ES_tradnl"/>
+        </w:rPr>
+        <w:t>el mismo</w:t>
+      </w:r>
+      <w:r>
+        <w:rPr>
+          <w:rFonts w:ascii="Times New Roman" w:hAnsi="Times New Roman" w:cs="Times New Roman"/>
+          <w:lang w:val="es-ES_tradnl"/>
+        </w:rPr>
+        <w:t>.</w:t>
+      </w:r>
+    </w:p>
+    <w:p>
+      <w:pPr>
+        <w:pStyle w:val="ListParagraph"/>
+        <w:numPr>
+          <w:ilvl w:val="0"/>
+          <w:numId w:val="2"/>
+        </w:numPr>
+        <w:jc w:val="both"/>
+        <w:rPr>
+          <w:rFonts w:ascii="Times New Roman" w:hAnsi="Times New Roman" w:cs="Times New Roman"/>
+          <w:lang w:val="es-ES_tradnl"/>
+        </w:rPr>
+      </w:pPr>
+      <w:r>
+        <w:rPr>
+          <w:rFonts w:ascii="Times New Roman" w:hAnsi="Times New Roman" w:cs="Times New Roman"/>
+          <w:lang w:val="es-ES_tradnl"/>
+        </w:rPr>
+        <w:t xml:space="preserve">Si no cumple con ninguna de las anteriores condiciones, el valor en la matriz </w:t>
+      </w:r>
+      <m:oMath>
+        <m:r>
+          <w:rPr>
+            <w:rFonts w:ascii="Cambria Math" w:hAnsi="Cambria Math" w:cs="Times New Roman"/>
+            <w:lang w:val="es-ES_tradnl"/>
+          </w:rPr>
+          <m:t>M</m:t>
+        </m:r>
+        <m:sSub>
+          <m:sSubPr>
+            <m:ctrlPr>
+              <w:rPr>
+                <w:rFonts w:ascii="Cambria Math" w:hAnsi="Cambria Math" w:cs="Times New Roman"/>
+                <w:i/>
+                <w:lang w:val="es-ES_tradnl"/>
+              </w:rPr>
+            </m:ctrlPr>
+          </m:sSubPr>
+          <m:e>
+            <m:r>
+              <w:rPr>
+                <w:rFonts w:ascii="Cambria Math" w:hAnsi="Cambria Math" w:cs="Times New Roman"/>
+                <w:lang w:val="es-ES_tradnl"/>
+              </w:rPr>
+              <m:t>C</m:t>
+            </m:r>
+          </m:e>
+          <m:sub>
+            <m:r>
+              <w:rPr>
+                <w:rFonts w:ascii="Cambria Math" w:hAnsi="Cambria Math" w:cs="Times New Roman"/>
+                <w:lang w:val="es-ES_tradnl"/>
+              </w:rPr>
+              <m:t>ij</m:t>
+            </m:r>
+          </m:sub>
+        </m:sSub>
+      </m:oMath>
+      <w:r>
+        <w:rPr>
+          <w:rFonts w:ascii="Times New Roman" w:hAnsi="Times New Roman" w:cs="Times New Roman"/>
+          <w:lang w:val="es-ES_tradnl"/>
+        </w:rPr>
+        <w:t xml:space="preserve"> corresponde al mínimo valor entre las posiciones diagonal anterior, izquierda o debajo de la posición actual en la matriz alterada.</w:t>
+      </w:r>
+    </w:p>
+    <w:p>
+      <w:pPr>
+        <w:jc w:val="both"/>
+        <w:rPr>
+          <w:rFonts w:ascii="Times New Roman" w:hAnsi="Times New Roman" w:cs="Times New Roman"/>
+          <w:lang w:val="es-ES_tradnl"/>
+        </w:rPr>
+      </w:pPr>
+    </w:p>
+    <w:p>
+      <w:pPr>
+        <w:ind w:left="360"/>
+        <w:jc w:val="both"/>
+        <w:rPr>
+          <w:rFonts w:ascii="Times New Roman" w:hAnsi="Times New Roman" w:cs="Times New Roman"/>
+          <w:lang w:val="es-ES_tradnl"/>
+        </w:rPr>
+      </w:pPr>
+      <w:r>
+        <w:rPr>
+          <w:rFonts w:ascii="Times New Roman" w:hAnsi="Times New Roman" w:cs="Times New Roman"/>
+          <w:lang w:val="es-ES_tradnl"/>
+        </w:rPr>
+        <w:t xml:space="preserve">A la vez que se va calculando la matriz </w:t>
+      </w:r>
+      <m:oMath>
+        <m:r>
+          <w:rPr>
+            <w:rFonts w:ascii="Cambria Math" w:hAnsi="Cambria Math" w:cs="Times New Roman"/>
+            <w:lang w:val="es-ES_tradnl"/>
+          </w:rPr>
+          <m:t>M</m:t>
+        </m:r>
+        <m:r>
+          <w:rPr>
+            <w:rFonts w:ascii="Cambria Math" w:hAnsi="Cambria Math" w:cs="Times New Roman"/>
+            <w:lang w:val="es-ES_tradnl"/>
+          </w:rPr>
+          <m:t>C</m:t>
+        </m:r>
+      </m:oMath>
+      <w:r>
+        <w:rPr>
+          <w:rFonts w:ascii="Times New Roman" w:hAnsi="Times New Roman" w:cs="Times New Roman"/>
+          <w:lang w:val="es-ES_tradnl"/>
+        </w:rPr>
+        <w:t>, se va guardando el máximo en una variable entera. Esta es la que al final, al multiplicarse por sí misma, se va a retornar como el área del cuadrado máximo en la matriz.</w:t>
+      </w:r>
+    </w:p>
+    <w:p>
+      <w:pPr>
+        <w:ind w:left="360"/>
+        <w:jc w:val="both"/>
+        <w:rPr>
+          <w:rFonts w:ascii="Times New Roman" w:hAnsi="Times New Roman" w:cs="Times New Roman"/>
+          <w:lang w:val="es-ES_tradnl"/>
+        </w:rPr>
+      </w:pPr>
+    </w:p>
+    <w:p>
+      <w:pPr>
+        <w:ind w:left="360"/>
+        <w:jc w:val="both"/>
+        <w:rPr>
+          <w:rFonts w:ascii="Times New Roman" w:hAnsi="Times New Roman" w:cs="Times New Roman"/>
+          <w:lang w:val="es-ES_tradnl"/>
+        </w:rPr>
+      </w:pPr>
+      <w:r>
+        <w:rPr>
+          <w:rFonts w:ascii="Times New Roman" w:hAnsi="Times New Roman" w:cs="Times New Roman"/>
+          <w:lang w:val="es-ES_tradnl"/>
+        </w:rPr>
+        <w:t xml:space="preserve">Por otro lado, para calcular el área del rectángulo máximo, se calcula una matriz adicional </w:t>
+      </w:r>
+      <m:oMath>
+        <m:r>
+          <w:rPr>
+            <w:rFonts w:ascii="Cambria Math" w:hAnsi="Cambria Math" w:cs="Times New Roman"/>
+            <w:lang w:val="es-ES_tradnl"/>
+          </w:rPr>
+          <m:t>M</m:t>
+        </m:r>
+        <m:sSub>
+          <m:sSubPr>
+            <m:ctrlPr>
+              <w:rPr>
+                <w:rFonts w:ascii="Cambria Math" w:hAnsi="Cambria Math" w:cs="Times New Roman"/>
+                <w:i/>
+                <w:lang w:val="es-ES_tradnl"/>
+              </w:rPr>
+            </m:ctrlPr>
+          </m:sSubPr>
+          <m:e>
+            <m:r>
+              <w:rPr>
+                <w:rFonts w:ascii="Cambria Math" w:hAnsi="Cambria Math" w:cs="Times New Roman"/>
+                <w:lang w:val="es-ES_tradnl"/>
+              </w:rPr>
+              <m:t>R</m:t>
+            </m:r>
+          </m:e>
+          <m:sub>
+            <m:r>
+              <w:rPr>
+                <w:rFonts w:ascii="Cambria Math" w:hAnsi="Cambria Math" w:cs="Times New Roman"/>
+                <w:lang w:val="es-ES_tradnl"/>
+              </w:rPr>
+              <m:t>m x n</m:t>
+            </m:r>
+          </m:sub>
+        </m:sSub>
+      </m:oMath>
+      <w:r>
+        <w:rPr>
+          <w:rFonts w:ascii="Times New Roman" w:hAnsi="Times New Roman" w:cs="Times New Roman"/>
+          <w:lang w:val="es-ES_tradnl"/>
+        </w:rPr>
+        <w:t xml:space="preserve">, la cual calcula la distancia vertical, iniciando desde debajo del primer cero en la matriz. En seguida, esta matriz se recorre por filas, y por cada una de éstas, se calcula el área del rectángulo más grande, tomando los arreglos como un histograma.  </w:t>
+      </w:r>
+    </w:p>
+    <w:p>
+      <w:pPr>
+        <w:ind w:left="360"/>
+        <w:jc w:val="both"/>
+        <w:rPr>
+          <w:rFonts w:ascii="Times New Roman" w:hAnsi="Times New Roman" w:cs="Times New Roman"/>
+          <w:lang w:val="es-ES_tradnl"/>
+        </w:rPr>
+      </w:pPr>
+    </w:p>
+    <w:p>
+      <w:pPr>
+        <w:pStyle w:val="ListParagraph"/>
+        <w:numPr>
+          <w:ilvl w:val="0"/>
+          <w:numId w:val="1"/>
+        </w:numPr>
+        <w:jc w:val="both"/>
+        <w:rPr>
+          <w:rFonts w:ascii="Times New Roman" w:hAnsi="Times New Roman" w:cs="Times New Roman"/>
+          <w:lang w:val="es-ES_tradnl"/>
+        </w:rPr>
+      </w:pPr>
+      <w:r>
+        <w:rPr>
+          <w:rFonts w:ascii="Times New Roman" w:hAnsi="Times New Roman" w:cs="Times New Roman"/>
+          <w:lang w:val="es-ES_tradnl"/>
+        </w:rPr>
+        <w:t>Análisis de complejidades espaciales y temporales</w:t>
+      </w:r>
+    </w:p>
+    <w:p>
+      <w:pPr>
+        <w:ind w:left="360"/>
+        <w:jc w:val="both"/>
+        <w:rPr>
+          <w:rFonts w:ascii="Times New Roman" w:hAnsi="Times New Roman" w:cs="Times New Roman"/>
+          <w:lang w:val="es-ES_tradnl"/>
+        </w:rPr>
+      </w:pPr>
+    </w:p>
+    <w:p>
+      <w:pPr>
+        <w:ind w:left="360"/>
+        <w:jc w:val="both"/>
+        <w:rPr>
+          <w:rFonts w:ascii="Times New Roman" w:hAnsi="Times New Roman" w:cs="Times New Roman"/>
+          <w:lang w:val="es-ES_tradnl"/>
+        </w:rPr>
+      </w:pPr>
+      <w:r>
+        <w:rPr>
+          <w:rFonts w:ascii="Times New Roman" w:hAnsi="Times New Roman" w:cs="Times New Roman"/>
+          <w:lang w:val="es-ES_tradnl"/>
+        </w:rPr>
+        <w:t xml:space="preserve">Teniendo en cuenta la descripción hecha anteriormente del algoritmo propuesto, se puede establecer que la complejidad temporal, dadas las variables </w:t>
+      </w:r>
+      <m:oMath>
+        <m:r>
+          <w:rPr>
+            <w:rFonts w:ascii="Cambria Math" w:hAnsi="Cambria Math" w:cs="Times New Roman"/>
+            <w:lang w:val="es-ES_tradnl"/>
+          </w:rPr>
+          <m:t>m</m:t>
+        </m:r>
+      </m:oMath>
+      <w:r>
+        <w:rPr>
+          <w:rFonts w:ascii="Times New Roman" w:hAnsi="Times New Roman" w:cs="Times New Roman"/>
+          <w:lang w:val="es-ES_tradnl"/>
+        </w:rPr>
+        <w:t xml:space="preserve"> y </w:t>
+      </w:r>
+      <m:oMath>
+        <m:r>
+          <w:rPr>
+            <w:rFonts w:ascii="Cambria Math" w:hAnsi="Cambria Math" w:cs="Times New Roman"/>
+            <w:lang w:val="es-ES_tradnl"/>
+          </w:rPr>
+          <m:t>n</m:t>
+        </m:r>
+      </m:oMath>
+      <w:r>
+        <w:rPr>
+          <w:rFonts w:ascii="Times New Roman" w:hAnsi="Times New Roman" w:cs="Times New Roman"/>
+          <w:lang w:val="es-ES_tradnl"/>
+        </w:rPr>
+        <w:t xml:space="preserve"> (tamaño de la matriz inicial)</w:t>
+      </w:r>
+      <w:r>
+        <w:rPr>
+          <w:rFonts w:ascii="Times New Roman" w:hAnsi="Times New Roman" w:cs="Times New Roman"/>
+          <w:lang w:val="es-ES_tradnl"/>
+        </w:rPr>
+        <w:t xml:space="preserve"> es la siguiente:</w:t>
+      </w:r>
+    </w:p>
+    <w:p>
+      <w:pPr>
+        <w:ind w:left="360"/>
+        <w:jc w:val="both"/>
+        <w:rPr>
+          <w:rFonts w:ascii="Times New Roman" w:hAnsi="Times New Roman" w:cs="Times New Roman"/>
+          <w:lang w:val="es-ES_tradnl"/>
+        </w:rPr>
+      </w:pPr>
+    </w:p>
+    <w:p>
+      <w:pPr>
+        <w:ind w:left="360"/>
+        <w:jc w:val="both"/>
+        <w:rPr>
+          <w:rFonts w:ascii="Times New Roman" w:hAnsi="Times New Roman" w:cs="Times New Roman"/>
+          <w:lang w:val="es-ES_tradnl"/>
+        </w:rPr>
+      </w:pPr>
+      <m:oMathPara>
+        <m:oMath>
+          <m:r>
+            <w:rPr>
+              <w:rFonts w:ascii="Cambria Math" w:hAnsi="Cambria Math" w:cs="Times New Roman"/>
+              <w:lang w:val="es-ES_tradnl"/>
+            </w:rPr>
+            <m:t>T</m:t>
+          </m:r>
+          <m:d>
+            <m:dPr>
+              <m:ctrlPr>
+                <w:rPr>
+                  <w:rFonts w:ascii="Cambria Math" w:hAnsi="Cambria Math" w:cs="Times New Roman"/>
+                  <w:i/>
+                  <w:lang w:val="es-ES_tradnl"/>
+                </w:rPr>
+              </m:ctrlPr>
+            </m:dPr>
+            <m:e>
+              <m:r>
+                <w:rPr>
+                  <w:rFonts w:ascii="Cambria Math" w:hAnsi="Cambria Math" w:cs="Times New Roman"/>
+                  <w:lang w:val="es-ES_tradnl"/>
+                </w:rPr>
+                <m:t>m,n</m:t>
+              </m:r>
+            </m:e>
+          </m:d>
+          <m:r>
+            <w:rPr>
+              <w:rFonts w:ascii="Cambria Math" w:hAnsi="Cambria Math" w:cs="Times New Roman"/>
+              <w:lang w:val="es-ES_tradnl"/>
+            </w:rPr>
+            <m:t>=</m:t>
+          </m:r>
+          <m:r>
+            <w:rPr>
+              <w:rFonts w:ascii="Cambria Math" w:hAnsi="Cambria Math" w:cs="Times New Roman"/>
+              <w:lang w:val="es-ES_tradnl"/>
+            </w:rPr>
+            <m:t>Recorrer Toda la Matriz</m:t>
+          </m:r>
+          <m:r>
+            <w:rPr>
+              <w:rFonts w:ascii="Cambria Math" w:hAnsi="Cambria Math" w:cs="Times New Roman"/>
+              <w:lang w:val="es-ES_tradnl"/>
+            </w:rPr>
+            <m:t>+</m:t>
+          </m:r>
+          <m:r>
+            <w:rPr>
+              <w:rFonts w:ascii="Cambria Math" w:hAnsi="Cambria Math" w:cs="Times New Roman"/>
+              <w:lang w:val="es-ES_tradnl"/>
+            </w:rPr>
+            <m:t>Recorrer Por Filas MR</m:t>
+          </m:r>
+          <m:r>
+            <w:rPr>
+              <w:rFonts w:ascii="Cambria Math" w:hAnsi="Cambria Math" w:cs="Times New Roman"/>
+              <w:lang w:val="es-ES_tradnl"/>
+            </w:rPr>
+            <m:t>∙</m:t>
+          </m:r>
+          <m:r>
+            <w:rPr>
+              <w:rFonts w:ascii="Cambria Math" w:hAnsi="Cambria Math" w:cs="Times New Roman"/>
+              <w:lang w:val="es-ES_tradnl"/>
+            </w:rPr>
+            <m:t>P(CMR)</m:t>
+          </m:r>
+        </m:oMath>
+      </m:oMathPara>
+    </w:p>
+    <w:p>
+      <w:pPr>
+        <w:ind w:left="360"/>
+        <w:jc w:val="both"/>
+        <w:rPr>
+          <w:rFonts w:ascii="Times New Roman" w:hAnsi="Times New Roman" w:cs="Times New Roman"/>
+          <w:lang w:val="es-ES_tradnl"/>
+        </w:rPr>
+      </w:pPr>
+    </w:p>
+    <w:p>
+      <w:pPr>
+        <w:ind w:left="360"/>
+        <w:jc w:val="both"/>
+        <w:rPr>
+          <w:rFonts w:ascii="Times New Roman" w:hAnsi="Times New Roman" w:cs="Times New Roman"/>
+          <w:lang w:val="es-ES_tradnl"/>
+        </w:rPr>
+      </w:pPr>
+      <w:r>
+        <w:rPr>
+          <w:rFonts w:ascii="Times New Roman" w:hAnsi="Times New Roman" w:cs="Times New Roman"/>
+          <w:lang w:val="es-ES_tradnl"/>
+        </w:rPr>
+        <w:t xml:space="preserve">Donde </w:t>
+      </w:r>
+      <w:r>
+        <w:rPr>
+          <w:rFonts w:ascii="Times New Roman" w:hAnsi="Times New Roman" w:cs="Times New Roman"/>
+          <w:lang w:val="es-ES_tradnl"/>
+        </w:rPr>
+        <w:t xml:space="preserve">en </w:t>
+      </w:r>
+      <m:oMath>
+        <m:r>
+          <w:rPr>
+            <w:rFonts w:ascii="Cambria Math" w:hAnsi="Cambria Math" w:cs="Times New Roman"/>
+            <w:lang w:val="es-ES_tradnl"/>
+          </w:rPr>
+          <m:t>Recorrer Toda la Matriz</m:t>
+        </m:r>
+      </m:oMath>
+      <w:r>
+        <w:rPr>
+          <w:rFonts w:ascii="Times New Roman" w:hAnsi="Times New Roman" w:cs="Times New Roman"/>
+          <w:lang w:val="es-ES_tradnl"/>
+        </w:rPr>
+        <w:t xml:space="preserve"> se encarga de construir las matrices adicionales (una para el procedimiento de cuadrados y otra para el procedimiento </w:t>
+      </w:r>
+      <w:r>
+        <w:rPr>
+          <w:rFonts w:ascii="Times New Roman" w:hAnsi="Times New Roman" w:cs="Times New Roman"/>
+          <w:lang w:val="es-ES_tradnl"/>
+        </w:rPr>
+        <w:t>de rectángulos</w:t>
+      </w:r>
+      <w:r>
+        <w:rPr>
+          <w:rFonts w:ascii="Times New Roman" w:hAnsi="Times New Roman" w:cs="Times New Roman"/>
+          <w:lang w:val="es-ES_tradnl"/>
+        </w:rPr>
+        <w:t>)</w:t>
+      </w:r>
+      <w:r>
+        <w:rPr>
+          <w:rFonts w:ascii="Times New Roman" w:hAnsi="Times New Roman" w:cs="Times New Roman"/>
+          <w:lang w:val="es-ES_tradnl"/>
+        </w:rPr>
+        <w:t xml:space="preserve"> y de calcular a su vez el área del cuadrado máximo. Por otro lado, el </w:t>
+      </w:r>
+      <m:oMath>
+        <m:r>
+          <w:rPr>
+            <w:rFonts w:ascii="Cambria Math" w:hAnsi="Cambria Math" w:cs="Times New Roman"/>
+            <w:lang w:val="es-ES_tradnl"/>
+          </w:rPr>
+          <m:t>Recorrer Por Filas MR</m:t>
+        </m:r>
+      </m:oMath>
+      <w:r>
+        <w:rPr>
+          <w:rFonts w:ascii="Times New Roman" w:hAnsi="Times New Roman" w:cs="Times New Roman"/>
+          <w:lang w:val="es-ES_tradnl"/>
+        </w:rPr>
+        <w:t xml:space="preserve"> se encarga de recorrer las filas de </w:t>
+      </w:r>
+      <m:oMath>
+        <m:r>
+          <w:rPr>
+            <w:rFonts w:ascii="Cambria Math" w:hAnsi="Cambria Math" w:cs="Times New Roman"/>
+            <w:lang w:val="es-ES_tradnl"/>
+          </w:rPr>
+          <m:t>M</m:t>
+        </m:r>
+        <m:r>
+          <w:rPr>
+            <w:rFonts w:ascii="Cambria Math" w:hAnsi="Cambria Math" w:cs="Times New Roman"/>
+            <w:lang w:val="es-ES_tradnl"/>
+          </w:rPr>
+          <m:t>R</m:t>
+        </m:r>
+      </m:oMath>
+      <w:r>
+        <w:rPr>
+          <w:rFonts w:ascii="Times New Roman" w:hAnsi="Times New Roman" w:cs="Times New Roman"/>
+          <w:lang w:val="es-ES_tradnl"/>
+        </w:rPr>
+        <w:t xml:space="preserve">, las cuales son </w:t>
+      </w:r>
+      <m:oMath>
+        <m:r>
+          <w:rPr>
+            <w:rFonts w:ascii="Cambria Math" w:hAnsi="Cambria Math" w:cs="Times New Roman"/>
+            <w:lang w:val="es-ES_tradnl"/>
+          </w:rPr>
+          <m:t>m</m:t>
+        </m:r>
+      </m:oMath>
+      <w:r>
+        <w:rPr>
+          <w:rFonts w:ascii="Times New Roman" w:hAnsi="Times New Roman" w:cs="Times New Roman"/>
+          <w:lang w:val="es-ES_tradnl"/>
+        </w:rPr>
+        <w:t xml:space="preserve"> en total. Por último, </w:t>
+      </w:r>
+      <w:r>
+        <w:rPr>
+          <w:rFonts w:ascii="Times New Roman" w:hAnsi="Times New Roman" w:cs="Times New Roman"/>
+          <w:lang w:val="es-ES_tradnl"/>
+        </w:rPr>
+        <w:t xml:space="preserve"> </w:t>
+      </w:r>
+      <m:oMath>
+        <m:r>
+          <w:rPr>
+            <w:rFonts w:ascii="Cambria Math" w:hAnsi="Cambria Math" w:cs="Times New Roman"/>
+            <w:lang w:val="es-ES_tradnl"/>
+          </w:rPr>
+          <m:t>P(</m:t>
+        </m:r>
+        <m:r>
+          <w:rPr>
+            <w:rFonts w:ascii="Cambria Math" w:hAnsi="Cambria Math" w:cs="Times New Roman"/>
+            <w:lang w:val="es-ES_tradnl"/>
+          </w:rPr>
+          <m:t>CMC</m:t>
+        </m:r>
+        <m:r>
+          <w:rPr>
+            <w:rFonts w:ascii="Cambria Math" w:hAnsi="Cambria Math" w:cs="Times New Roman"/>
+            <w:lang w:val="es-ES_tradnl"/>
+          </w:rPr>
+          <m:t>)</m:t>
+        </m:r>
+      </m:oMath>
+      <w:r>
+        <w:rPr>
+          <w:rFonts w:ascii="Times New Roman" w:hAnsi="Times New Roman" w:cs="Times New Roman"/>
+          <w:lang w:val="es-ES_tradnl"/>
+        </w:rPr>
+        <w:t xml:space="preserve"> </w:t>
+      </w:r>
+      <w:r>
+        <w:rPr>
+          <w:rFonts w:ascii="Times New Roman" w:hAnsi="Times New Roman" w:cs="Times New Roman"/>
+          <w:lang w:val="es-ES_tradnl"/>
+        </w:rPr>
+        <w:t xml:space="preserve">se encarga de calcular el área del rectángulo máximo dado un histograma (cada fila de la matriz </w:t>
+      </w:r>
+      <m:oMath>
+        <m:r>
+          <w:rPr>
+            <w:rFonts w:ascii="Cambria Math" w:hAnsi="Cambria Math" w:cs="Times New Roman"/>
+            <w:lang w:val="es-ES_tradnl"/>
+          </w:rPr>
+          <m:t>M</m:t>
+        </m:r>
+        <m:r>
+          <w:rPr>
+            <w:rFonts w:ascii="Cambria Math" w:hAnsi="Cambria Math" w:cs="Times New Roman"/>
+            <w:lang w:val="es-ES_tradnl"/>
+          </w:rPr>
+          <m:t>R</m:t>
+        </m:r>
+      </m:oMath>
+      <w:r>
+        <w:rPr>
+          <w:rFonts w:ascii="Times New Roman" w:hAnsi="Times New Roman" w:cs="Times New Roman"/>
+          <w:lang w:val="es-ES_tradnl"/>
+        </w:rPr>
+        <w:t xml:space="preserve">), este procedimiento busca agregar los elementos del “histograma” en forma ascendente, calculando los límites que tienen cada uno de los rectángulos correspondientes a la altura de esa barra, siendo así, la complejidad de este procedimiento es de </w:t>
+      </w:r>
+      <m:oMath>
+        <m:r>
+          <w:rPr>
+            <w:rFonts w:ascii="Cambria Math" w:hAnsi="Cambria Math" w:cs="Times New Roman"/>
+            <w:lang w:val="es-ES_tradnl"/>
+          </w:rPr>
+          <m:t>O(n)</m:t>
+        </m:r>
+      </m:oMath>
+      <w:r>
+        <w:rPr>
+          <w:rFonts w:ascii="Times New Roman" w:hAnsi="Times New Roman" w:cs="Times New Roman"/>
+          <w:lang w:val="es-ES_tradnl"/>
+        </w:rPr>
+        <w:t>. Por lo anterior, la complejidad del algoritmo propuesto es la siguiente:</w:t>
+      </w:r>
+    </w:p>
+    <w:p>
+      <w:pPr>
+        <w:ind w:left="360"/>
+        <w:jc w:val="both"/>
+        <w:rPr>
+          <w:rFonts w:ascii="Times New Roman" w:hAnsi="Times New Roman" w:cs="Times New Roman"/>
+          <w:lang w:val="es-ES_tradnl"/>
+        </w:rPr>
+      </w:pPr>
+    </w:p>
+    <w:p>
+      <w:pPr>
+        <w:ind w:left="360"/>
+        <w:jc w:val="both"/>
+        <w:rPr>
+          <w:rFonts w:ascii="Times New Roman" w:hAnsi="Times New Roman" w:cs="Times New Roman"/>
+          <w:lang w:val="es-ES_tradnl"/>
+        </w:rPr>
+      </w:pPr>
+      <m:oMathPara>
+        <m:oMath>
+          <m:r>
+            <w:rPr>
+              <w:rFonts w:ascii="Cambria Math" w:hAnsi="Cambria Math" w:cs="Times New Roman"/>
+              <w:lang w:val="es-ES_tradnl"/>
+            </w:rPr>
+            <m:t>T</m:t>
+          </m:r>
+          <m:d>
+            <m:dPr>
+              <m:ctrlPr>
+                <w:rPr>
+                  <w:rFonts w:ascii="Cambria Math" w:hAnsi="Cambria Math" w:cs="Times New Roman"/>
+                  <w:i/>
+                  <w:lang w:val="es-ES_tradnl"/>
+                </w:rPr>
+              </m:ctrlPr>
+            </m:dPr>
+            <m:e>
+              <m:r>
+                <w:rPr>
+                  <w:rFonts w:ascii="Cambria Math" w:hAnsi="Cambria Math" w:cs="Times New Roman"/>
+                  <w:lang w:val="es-ES_tradnl"/>
+                </w:rPr>
+                <m:t>m,n</m:t>
+              </m:r>
+            </m:e>
+          </m:d>
+          <m:r>
+            <w:rPr>
+              <w:rFonts w:ascii="Cambria Math" w:hAnsi="Cambria Math" w:cs="Times New Roman"/>
+              <w:lang w:val="es-ES_tradnl"/>
+            </w:rPr>
+            <m:t>=</m:t>
+          </m:r>
+          <m:r>
+            <w:rPr>
+              <w:rFonts w:ascii="Cambria Math" w:hAnsi="Cambria Math" w:cs="Times New Roman"/>
+              <w:lang w:val="es-ES_tradnl"/>
+            </w:rPr>
+            <m:t>O</m:t>
+          </m:r>
+          <m:d>
+            <m:dPr>
+              <m:ctrlPr>
+                <w:rPr>
+                  <w:rFonts w:ascii="Cambria Math" w:hAnsi="Cambria Math" w:cs="Times New Roman"/>
+                  <w:i/>
+                  <w:lang w:val="es-ES_tradnl"/>
+                </w:rPr>
+              </m:ctrlPr>
+            </m:dPr>
+            <m:e>
+              <m:r>
+                <w:rPr>
+                  <w:rFonts w:ascii="Cambria Math" w:hAnsi="Cambria Math" w:cs="Times New Roman"/>
+                  <w:lang w:val="es-ES_tradnl"/>
+                </w:rPr>
+                <m:t>m∙n</m:t>
+              </m:r>
+            </m:e>
+          </m:d>
+          <m:r>
+            <w:rPr>
+              <w:rFonts w:ascii="Cambria Math" w:hAnsi="Cambria Math" w:cs="Times New Roman"/>
+              <w:lang w:val="es-ES_tradnl"/>
+            </w:rPr>
+            <m:t>+m∙O</m:t>
+          </m:r>
+          <m:d>
+            <m:dPr>
+              <m:ctrlPr>
+                <w:rPr>
+                  <w:rFonts w:ascii="Cambria Math" w:hAnsi="Cambria Math" w:cs="Times New Roman"/>
+                  <w:i/>
+                  <w:lang w:val="es-ES_tradnl"/>
+                </w:rPr>
+              </m:ctrlPr>
+            </m:dPr>
+            <m:e>
+              <m:r>
+                <w:rPr>
+                  <w:rFonts w:ascii="Cambria Math" w:hAnsi="Cambria Math" w:cs="Times New Roman"/>
+                  <w:lang w:val="es-ES_tradnl"/>
+                </w:rPr>
+                <m:t>n</m:t>
+              </m:r>
+            </m:e>
+          </m:d>
+          <m:r>
+            <w:rPr>
+              <w:rFonts w:ascii="Cambria Math" w:hAnsi="Cambria Math" w:cs="Times New Roman"/>
+              <w:lang w:val="es-ES_tradnl"/>
+            </w:rPr>
+            <m:t>=O(m∙n)</m:t>
+          </m:r>
+        </m:oMath>
+      </m:oMathPara>
+    </w:p>
+    <w:p>
+      <w:pPr>
+        <w:ind w:left="360"/>
+        <w:jc w:val="both"/>
+        <w:rPr>
+          <w:rFonts w:ascii="Times New Roman" w:hAnsi="Times New Roman" w:cs="Times New Roman"/>
+          <w:b/>
+          <w:lang w:val="es-ES_tradnl"/>
+        </w:rPr>
+      </w:pPr>
+    </w:p>
+    <w:p>
+      <w:pPr>
+        <w:ind w:left="360"/>
+        <w:jc w:val="both"/>
+        <w:rPr>
+          <w:rFonts w:ascii="Times New Roman" w:hAnsi="Times New Roman" w:cs="Times New Roman"/>
+          <w:lang w:val="es-ES_tradnl"/>
+        </w:rPr>
+      </w:pPr>
+      <w:r>
+        <w:rPr>
+          <w:rFonts w:ascii="Times New Roman" w:hAnsi="Times New Roman" w:cs="Times New Roman"/>
+          <w:lang w:val="es-ES_tradnl"/>
+        </w:rPr>
+        <w:t xml:space="preserve">Por otro lado, se sabe que la complejidad espacial es de </w:t>
+      </w:r>
+      <m:oMath>
+        <m:r>
+          <w:rPr>
+            <w:rFonts w:ascii="Cambria Math" w:hAnsi="Cambria Math" w:cs="Times New Roman"/>
+            <w:lang w:val="es-ES_tradnl"/>
+          </w:rPr>
+          <m:t>S</m:t>
+        </m:r>
+        <m:d>
+          <m:dPr>
+            <m:ctrlPr>
+              <w:rPr>
+                <w:rFonts w:ascii="Cambria Math" w:hAnsi="Cambria Math" w:cs="Times New Roman"/>
+                <w:i/>
+                <w:lang w:val="es-ES_tradnl"/>
+              </w:rPr>
+            </m:ctrlPr>
+          </m:dPr>
+          <m:e>
+            <m:r>
+              <w:rPr>
+                <w:rFonts w:ascii="Cambria Math" w:hAnsi="Cambria Math" w:cs="Times New Roman"/>
+                <w:lang w:val="es-ES_tradnl"/>
+              </w:rPr>
+              <m:t>m,n</m:t>
+            </m:r>
+          </m:e>
+        </m:d>
+        <m:r>
+          <w:rPr>
+            <w:rFonts w:ascii="Cambria Math" w:hAnsi="Cambria Math" w:cs="Times New Roman"/>
+            <w:lang w:val="es-ES_tradnl"/>
+          </w:rPr>
+          <m:t>=2∙O(m∙n)</m:t>
+        </m:r>
+      </m:oMath>
+      <w:r>
+        <w:rPr>
+          <w:rFonts w:ascii="Times New Roman" w:hAnsi="Times New Roman" w:cs="Times New Roman"/>
+          <w:lang w:val="es-ES_tradnl"/>
+        </w:rPr>
+        <w:t>, dado que se deben construir dos matrices a</w:t>
+      </w:r>
+      <w:r>
+        <w:rPr>
+          <w:rFonts w:ascii="Times New Roman" w:hAnsi="Times New Roman" w:cs="Times New Roman"/>
+          <w:lang w:val="es-ES_tradnl"/>
+        </w:rPr>
+        <w:t>dicionales, con el mismo tamaño de la original.</w:t>
+      </w:r>
+    </w:p>
+    <w:p>
+      <w:pPr>
+        <w:ind w:left="360"/>
+        <w:jc w:val="both"/>
+        <w:rPr>
+          <w:rFonts w:ascii="Times New Roman" w:hAnsi="Times New Roman" w:cs="Times New Roman"/>
+          <w:lang w:val="es-ES_tradnl"/>
+        </w:rPr>
+      </w:pPr>
+    </w:p>
+    <w:p>
+      <w:pPr>
+        <w:ind w:left="360"/>
+        <w:jc w:val="both"/>
+        <w:rPr>
+          <w:rFonts w:ascii="Times New Roman" w:hAnsi="Times New Roman" w:cs="Times New Roman"/>
+          <w:lang w:val="es-ES_tradnl"/>
+        </w:rPr>
+      </w:pPr>
+      <w:r>
+        <w:rPr>
+          <w:rFonts w:ascii="Times New Roman" w:hAnsi="Times New Roman" w:cs="Times New Roman"/>
+          <w:lang w:val="es-ES_tradnl"/>
+        </w:rPr>
+        <w:t>Al comparar</w:t>
+      </w:r>
+      <w:r>
+        <w:rPr>
+          <w:rFonts w:ascii="Times New Roman" w:hAnsi="Times New Roman" w:cs="Times New Roman"/>
+          <w:lang w:val="es-ES_tradnl"/>
+        </w:rPr>
+        <w:t xml:space="preserve"> la solución ingenua con la propuesta, se puede notar que </w:t>
+      </w:r>
+      <w:r>
+        <w:rPr>
+          <w:rFonts w:ascii="Times New Roman" w:hAnsi="Times New Roman" w:cs="Times New Roman"/>
+          <w:lang w:val="es-ES_tradnl"/>
+        </w:rPr>
+        <w:t>las diferencias son sustanciales. Un ejemplo claro de lo anterior es el siguiente:</w:t>
+      </w:r>
+    </w:p>
+    <w:p>
+      <w:pPr>
+        <w:ind w:left="360"/>
+        <w:jc w:val="both"/>
+        <w:rPr>
+          <w:rFonts w:ascii="Times New Roman" w:hAnsi="Times New Roman" w:cs="Times New Roman"/>
+          <w:lang w:val="es-ES_tradnl"/>
+        </w:rPr>
+      </w:pPr>
+    </w:p>
+    <w:p>
+      <w:pPr>
+        <w:ind w:left="360"/>
+        <w:jc w:val="both"/>
+        <w:rPr>
+          <w:rFonts w:ascii="Times New Roman" w:hAnsi="Times New Roman" w:cs="Times New Roman"/>
+          <w:lang w:val="es-ES_tradnl"/>
+        </w:rPr>
+      </w:pPr>
+      <w:r>
+        <w:rPr>
+          <w:rFonts w:ascii="Times New Roman" w:hAnsi="Times New Roman" w:cs="Times New Roman"/>
+          <w:lang w:val="es-ES_tradnl"/>
+        </w:rPr>
+        <w:t xml:space="preserve">Se lleva a cabo una prueba </w:t>
+      </w:r>
       <w:proofErr w:type="spellStart"/>
       <w:r>
-        <w:t>Grupo</w:t>
+        <w:rPr>
+          <w:rFonts w:ascii="Times New Roman" w:hAnsi="Times New Roman" w:cs="Times New Roman"/>
+          <w:lang w:val="es-ES_tradnl"/>
+        </w:rPr>
+        <w:t>big</w:t>
       </w:r>
       <w:proofErr w:type="spellEnd"/>
       <w:r>
-        <w:t>: PF 03</w:t>
-      </w:r>
-    </w:p>
-    <w:p>
+        <w:rPr>
+          <w:rFonts w:ascii="Times New Roman" w:hAnsi="Times New Roman" w:cs="Times New Roman"/>
+          <w:lang w:val="es-ES_tradnl"/>
+        </w:rPr>
+        <w:t xml:space="preserve">, en la que </w:t>
+      </w:r>
+      <m:oMath>
+        <m:r>
+          <w:rPr>
+            <w:rFonts w:ascii="Cambria Math" w:hAnsi="Cambria Math" w:cs="Times New Roman"/>
+            <w:lang w:val="es-ES_tradnl"/>
+          </w:rPr>
+          <m:t>m=1000</m:t>
+        </m:r>
+      </m:oMath>
+      <w:r>
+        <w:rPr>
+          <w:rFonts w:ascii="Times New Roman" w:hAnsi="Times New Roman" w:cs="Times New Roman"/>
+          <w:lang w:val="es-ES_tradnl"/>
+        </w:rPr>
+        <w:t xml:space="preserve"> y </w:t>
+      </w:r>
+      <m:oMath>
+        <m:r>
+          <w:rPr>
+            <w:rFonts w:ascii="Cambria Math" w:hAnsi="Cambria Math" w:cs="Times New Roman"/>
+            <w:lang w:val="es-ES_tradnl"/>
+          </w:rPr>
+          <m:t>n=1000</m:t>
+        </m:r>
+      </m:oMath>
+      <w:r>
+        <w:rPr>
+          <w:rFonts w:ascii="Times New Roman" w:hAnsi="Times New Roman" w:cs="Times New Roman"/>
+          <w:lang w:val="es-ES_tradnl"/>
+        </w:rPr>
+        <w:t xml:space="preserve">. Para hacer notar la complejidad temporal que tiene cada uno de los algoritmos (ingenuo y propuesto) se lleva a cabo un </w:t>
+      </w:r>
       <w:proofErr w:type="spellStart"/>
       <w:r>
-        <w:t>Meili</w:t>
+        <w:rPr>
+          <w:rFonts w:ascii="Times New Roman" w:hAnsi="Times New Roman" w:cs="Times New Roman"/>
+          <w:lang w:val="es-ES_tradnl"/>
+        </w:rPr>
+        <w:t>System.out.printf</w:t>
       </w:r>
       <w:proofErr w:type="spellEnd"/>
       <w:r>
-        <w:t xml:space="preserve"> </w:t>
-      </w:r>
-      <w:proofErr w:type="spellStart"/>
-      <w:r>
-        <w:t>Vanegas</w:t>
-      </w:r>
-      <w:proofErr w:type="spellEnd"/>
-      <w:r>
-        <w:t xml:space="preserve"> Hernández</w:t>
-      </w:r>
-      <w:r>
-        <w:t xml:space="preserve"> - 201225567</w:t>
-      </w:r>
-    </w:p>
-    <w:p>
-      <w:proofErr w:type="spellStart"/>
-      <w:r>
-        <w:t>Jairo</w:t>
-      </w:r>
-      <w:proofErr w:type="spellEnd"/>
-      <w:r>
-        <w:t xml:space="preserve"> Bernal</w:t>
-      </w:r>
-      <w:r>
-        <w:t xml:space="preserve"> Acosta- </w:t>
-      </w:r>
-    </w:p>
-    <w:p>
+        <w:rPr>
+          <w:rFonts w:ascii="Times New Roman" w:hAnsi="Times New Roman" w:cs="Times New Roman"/>
+          <w:lang w:val="es-ES_tradnl"/>
+        </w:rPr>
+        <w:t xml:space="preserve"> de la hora, minuto y segundo </w:t>
+      </w:r>
+      <w:r>
+        <w:rPr>
+          <w:rFonts w:ascii="Times New Roman" w:hAnsi="Times New Roman" w:cs="Times New Roman"/>
+          <w:lang w:val="es-ES_tradnl"/>
+        </w:rPr>
+        <w:t>al</w:t>
+      </w:r>
+      <w:r>
+        <w:rPr>
+          <w:rFonts w:ascii="Times New Roman" w:hAnsi="Times New Roman" w:cs="Times New Roman"/>
+          <w:lang w:val="es-ES_tradnl"/>
+        </w:rPr>
+        <w:t xml:space="preserve"> empezar el algoritmo y después de ejecutarlo. Los resultados son los siguientes:</w:t>
+      </w:r>
+    </w:p>
+    <w:p>
+      <w:pPr>
+        <w:ind w:left="360"/>
+        <w:jc w:val="both"/>
+        <w:rPr>
+          <w:rFonts w:ascii="Times New Roman" w:hAnsi="Times New Roman" w:cs="Times New Roman"/>
+          <w:lang w:val="es-ES_tradnl"/>
+        </w:rPr>
+      </w:pPr>
+    </w:p>
+    <w:p>
+      <w:pPr>
+        <w:ind w:left="360"/>
+        <w:jc w:val="both"/>
+        <w:rPr>
+          <w:rFonts w:ascii="Times New Roman" w:hAnsi="Times New Roman" w:cs="Times New Roman"/>
+          <w:lang w:val="es-ES_tradnl"/>
+        </w:rPr>
+      </w:pPr>
+      <w:r>
+        <w:rPr>
+          <w:rFonts w:ascii="Times New Roman" w:hAnsi="Times New Roman" w:cs="Times New Roman"/>
+          <w:lang w:val="es-ES_tradnl"/>
+        </w:rPr>
+        <w:t>Solución INGENUA Problema A: Prueba BIG</w:t>
+      </w:r>
+    </w:p>
+    <w:p>
+      <w:pPr>
+        <w:ind w:left="360"/>
+        <w:jc w:val="both"/>
+        <w:rPr>
+          <w:rFonts w:ascii="Times New Roman" w:hAnsi="Times New Roman" w:cs="Times New Roman"/>
+          <w:lang w:val="es-ES_tradnl"/>
+        </w:rPr>
+      </w:pPr>
+    </w:p>
+    <w:p>
+      <w:pPr>
+        <w:ind w:left="360"/>
+        <w:jc w:val="both"/>
+        <w:rPr>
+          <w:rFonts w:ascii="Times New Roman" w:hAnsi="Times New Roman" w:cs="Times New Roman"/>
+          <w:lang w:val="es-ES_tradnl"/>
+        </w:rPr>
+      </w:pPr>
+      <w:r>
+        <w:rPr>
+          <w:rFonts w:ascii="Times New Roman" w:hAnsi="Times New Roman" w:cs="Times New Roman"/>
+          <w:noProof/>
+        </w:rPr>
+        <w:drawing>
+          <wp:inline distT="0" distB="0" distL="0" distR="0">
+            <wp:extent cx="4772025" cy="4781550"/>
+            <wp:effectExtent l="0" t="0" r="3175" b="0"/>
+            <wp:docPr id="1" name="Picture 1"/>
+            <wp:cNvGraphicFramePr>
+              <a:graphicFrameLocks xmlns:a="http://schemas.openxmlformats.org/drawingml/2006/main" noChangeAspect="1"/>
+            </wp:cNvGraphicFramePr>
+            <a:graphic xmlns:a="http://schemas.openxmlformats.org/drawingml/2006/main">
+              <a:graphicData uri="http://schemas.openxmlformats.org/drawingml/2006/picture">
+                <pic:pic xmlns:pic="http://schemas.openxmlformats.org/drawingml/2006/picture">
+                  <pic:nvPicPr>
+                    <pic:cNvPr id="0" name="ProblamaAIngenua.png"/>
+                    <pic:cNvPicPr/>
+                  </pic:nvPicPr>
+                  <pic:blipFill>
+                    <a:blip r:embed="rId9">
+                      <a:extLst>
+                        <a:ext uri="{28A0092B-C50C-407E-A947-70E740481C1C}">
+                          <a14:useLocalDpi xmlns:a14="http://schemas.microsoft.com/office/drawing/2010/main" val="0"/>
+                        </a:ext>
+                      </a:extLst>
+                    </a:blip>
+                    <a:stretch>
+                      <a:fillRect/>
+                    </a:stretch>
+                  </pic:blipFill>
+                  <pic:spPr>
+                    <a:xfrm>
+                      <a:off x="0" y="0"/>
+                      <a:ext cx="4772025" cy="4781550"/>
+                    </a:xfrm>
+                    <a:prstGeom prst="rect">
+                      <a:avLst/>
+                    </a:prstGeom>
+                  </pic:spPr>
+                </pic:pic>
+              </a:graphicData>
+            </a:graphic>
+          </wp:inline>
+        </w:drawing>
+      </w:r>
+    </w:p>
+    <w:p>
+      <w:pPr>
+        <w:ind w:left="360"/>
+        <w:jc w:val="both"/>
+        <w:rPr>
+          <w:rFonts w:ascii="Times New Roman" w:hAnsi="Times New Roman" w:cs="Times New Roman"/>
+          <w:lang w:val="es-ES_tradnl"/>
+        </w:rPr>
+      </w:pPr>
+    </w:p>
+    <w:p>
+      <w:pPr>
+        <w:ind w:left="360"/>
+        <w:jc w:val="both"/>
+        <w:rPr>
+          <w:rFonts w:ascii="Times New Roman" w:hAnsi="Times New Roman" w:cs="Times New Roman"/>
+          <w:lang w:val="es-ES_tradnl"/>
+        </w:rPr>
+      </w:pPr>
+    </w:p>
+    <w:p>
+      <w:pPr>
+        <w:ind w:left="360"/>
+        <w:jc w:val="both"/>
+        <w:rPr>
+          <w:rFonts w:ascii="Times New Roman" w:hAnsi="Times New Roman" w:cs="Times New Roman"/>
+          <w:lang w:val="es-ES_tradnl"/>
+        </w:rPr>
+      </w:pPr>
+      <w:r>
+        <w:rPr>
+          <w:rFonts w:ascii="Times New Roman" w:hAnsi="Times New Roman" w:cs="Times New Roman"/>
+          <w:lang w:val="es-ES_tradnl"/>
+        </w:rPr>
+        <w:t>Se puede observar que el algoritmo tomó 42 minutos para terminar satisfactoriamente.</w:t>
+      </w:r>
+    </w:p>
+    <w:p>
+      <w:pPr>
+        <w:ind w:left="360"/>
+        <w:jc w:val="both"/>
+        <w:rPr>
+          <w:rFonts w:ascii="Times New Roman" w:hAnsi="Times New Roman" w:cs="Times New Roman"/>
+          <w:lang w:val="es-ES_tradnl"/>
+        </w:rPr>
+      </w:pPr>
+    </w:p>
+    <w:p>
+      <w:pPr>
+        <w:ind w:left="360"/>
+        <w:jc w:val="both"/>
+        <w:rPr>
+          <w:rFonts w:ascii="Times New Roman" w:hAnsi="Times New Roman" w:cs="Times New Roman"/>
+          <w:lang w:val="es-ES_tradnl"/>
+        </w:rPr>
+      </w:pPr>
+    </w:p>
+    <w:p>
+      <w:pPr>
+        <w:ind w:left="360"/>
+        <w:jc w:val="both"/>
+        <w:rPr>
+          <w:rFonts w:ascii="Times New Roman" w:hAnsi="Times New Roman" w:cs="Times New Roman"/>
+          <w:lang w:val="es-ES_tradnl"/>
+        </w:rPr>
+      </w:pPr>
+      <w:r>
+        <w:rPr>
+          <w:rFonts w:ascii="Times New Roman" w:hAnsi="Times New Roman" w:cs="Times New Roman"/>
+          <w:lang w:val="es-ES_tradnl"/>
+        </w:rPr>
+        <w:t>Solución PROPUESTA Problema A: Prueba BIG</w:t>
+      </w:r>
+    </w:p>
+    <w:p>
+      <w:pPr>
+        <w:ind w:left="360"/>
+        <w:jc w:val="both"/>
+        <w:rPr>
+          <w:rFonts w:ascii="Times New Roman" w:hAnsi="Times New Roman" w:cs="Times New Roman"/>
+          <w:lang w:val="es-ES_tradnl"/>
+        </w:rPr>
+      </w:pPr>
+    </w:p>
+    <w:p>
+      <w:pPr>
+        <w:ind w:left="360"/>
+        <w:jc w:val="both"/>
+        <w:rPr>
+          <w:rFonts w:ascii="Times New Roman" w:hAnsi="Times New Roman" w:cs="Times New Roman"/>
+          <w:lang w:val="es-ES_tradnl"/>
+        </w:rPr>
+      </w:pPr>
+      <w:r>
+        <w:rPr>
+          <w:rFonts w:ascii="Times New Roman" w:hAnsi="Times New Roman" w:cs="Times New Roman"/>
+          <w:noProof/>
+        </w:rPr>
+        <w:drawing>
+          <wp:inline distT="0" distB="0" distL="0" distR="0">
+            <wp:extent cx="3914775" cy="4791075"/>
+            <wp:effectExtent l="0" t="0" r="0" b="9525"/>
+            <wp:docPr id="2" name="Picture 2"/>
+            <wp:cNvGraphicFramePr>
+              <a:graphicFrameLocks xmlns:a="http://schemas.openxmlformats.org/drawingml/2006/main" noChangeAspect="1"/>
+            </wp:cNvGraphicFramePr>
+            <a:graphic xmlns:a="http://schemas.openxmlformats.org/drawingml/2006/main">
+              <a:graphicData uri="http://schemas.openxmlformats.org/drawingml/2006/picture">
+                <pic:pic xmlns:pic="http://schemas.openxmlformats.org/drawingml/2006/picture">
+                  <pic:nvPicPr>
+                    <pic:cNvPr id="0" name="ProblemaAPropuesta.png"/>
+                    <pic:cNvPicPr/>
+                  </pic:nvPicPr>
+                  <pic:blipFill>
+                    <a:blip r:embed="rId10">
+                      <a:extLst>
+                        <a:ext uri="{28A0092B-C50C-407E-A947-70E740481C1C}">
+                          <a14:useLocalDpi xmlns:a14="http://schemas.microsoft.com/office/drawing/2010/main" val="0"/>
+                        </a:ext>
+                      </a:extLst>
+                    </a:blip>
+                    <a:stretch>
+                      <a:fillRect/>
+                    </a:stretch>
+                  </pic:blipFill>
+                  <pic:spPr>
+                    <a:xfrm>
+                      <a:off x="0" y="0"/>
+                      <a:ext cx="3914775" cy="4791075"/>
+                    </a:xfrm>
+                    <a:prstGeom prst="rect">
+                      <a:avLst/>
+                    </a:prstGeom>
+                  </pic:spPr>
+                </pic:pic>
+              </a:graphicData>
+            </a:graphic>
+          </wp:inline>
+        </w:drawing>
+      </w:r>
+    </w:p>
+    <w:p>
+      <w:pPr>
+        <w:ind w:left="360"/>
+        <w:jc w:val="both"/>
+        <w:rPr>
+          <w:rFonts w:ascii="Times New Roman" w:hAnsi="Times New Roman" w:cs="Times New Roman"/>
+          <w:lang w:val="es-ES_tradnl"/>
+        </w:rPr>
+      </w:pPr>
+    </w:p>
+    <w:p>
+      <w:pPr>
+        <w:ind w:left="360"/>
+        <w:jc w:val="both"/>
+        <w:rPr>
+          <w:rFonts w:ascii="Times New Roman" w:hAnsi="Times New Roman" w:cs="Times New Roman"/>
+          <w:lang w:val="es-ES_tradnl"/>
+        </w:rPr>
+      </w:pPr>
+      <w:r>
+        <w:rPr>
+          <w:rFonts w:ascii="Times New Roman" w:hAnsi="Times New Roman" w:cs="Times New Roman"/>
+          <w:lang w:val="es-ES_tradnl"/>
+        </w:rPr>
+        <w:t>Se puede observar que el algoritmo tomó menos de 1 segundo para terminar satisfactoriamente.</w:t>
+      </w:r>
+    </w:p>
+    <w:p>
+      <w:pPr>
+        <w:ind w:left="360"/>
+        <w:jc w:val="both"/>
+        <w:rPr>
+          <w:rFonts w:ascii="Times New Roman" w:hAnsi="Times New Roman" w:cs="Times New Roman"/>
+          <w:lang w:val="es-ES_tradnl"/>
+        </w:rPr>
+      </w:pPr>
+    </w:p>
+    <w:p>
+      <w:pPr>
+        <w:pStyle w:val="ListParagraph"/>
+        <w:numPr>
+          <w:ilvl w:val="0"/>
+          <w:numId w:val="1"/>
+        </w:numPr>
+        <w:jc w:val="both"/>
+        <w:rPr>
+          <w:rFonts w:ascii="Times New Roman" w:hAnsi="Times New Roman" w:cs="Times New Roman"/>
+          <w:lang w:val="es-ES_tradnl"/>
+        </w:rPr>
+      </w:pPr>
+      <w:r>
+        <w:rPr>
+          <w:rFonts w:ascii="Times New Roman" w:hAnsi="Times New Roman" w:cs="Times New Roman"/>
+          <w:lang w:val="es-ES_tradnl"/>
+        </w:rPr>
+        <w:t>Comentarios Finales</w:t>
+      </w:r>
+    </w:p>
+    <w:p>
+      <w:pPr>
+        <w:ind w:left="360"/>
+        <w:jc w:val="both"/>
+        <w:rPr>
+          <w:rFonts w:ascii="Times New Roman" w:hAnsi="Times New Roman" w:cs="Times New Roman"/>
+          <w:lang w:val="es-ES_tradnl"/>
+        </w:rPr>
+      </w:pPr>
+    </w:p>
+    <w:p>
+      <w:pPr>
+        <w:ind w:left="360"/>
+        <w:jc w:val="both"/>
+        <w:rPr>
+          <w:rFonts w:ascii="Times New Roman" w:hAnsi="Times New Roman" w:cs="Times New Roman"/>
+          <w:lang w:val="es-ES_tradnl"/>
+        </w:rPr>
+      </w:pPr>
+      <w:r>
+        <w:rPr>
+          <w:rFonts w:ascii="Times New Roman" w:hAnsi="Times New Roman" w:cs="Times New Roman"/>
+          <w:lang w:val="es-ES_tradnl"/>
+        </w:rPr>
+        <w:t>Se puede conclui</w:t>
+      </w:r>
+      <w:r>
+        <w:rPr>
+          <w:rFonts w:ascii="Times New Roman" w:hAnsi="Times New Roman" w:cs="Times New Roman"/>
+          <w:lang w:val="es-ES_tradnl"/>
+        </w:rPr>
+        <w:t xml:space="preserve">r que el algoritmo propuesto </w:t>
+      </w:r>
+      <w:r>
+        <w:rPr>
+          <w:rFonts w:ascii="Times New Roman" w:hAnsi="Times New Roman" w:cs="Times New Roman"/>
+          <w:lang w:val="es-ES_tradnl"/>
+        </w:rPr>
+        <w:t xml:space="preserve">tiene una complejidad temporal </w:t>
+      </w:r>
+      <w:r>
+        <w:rPr>
+          <w:rFonts w:ascii="Times New Roman" w:hAnsi="Times New Roman" w:cs="Times New Roman"/>
+          <w:lang w:val="es-ES_tradnl"/>
+        </w:rPr>
+        <w:t>polinomial.</w:t>
+      </w:r>
       <w:bookmarkStart w:id="0" w:name="_GoBack"/>
       <w:bookmarkEnd w:id="0"/>
     </w:p>
@@ -68,6 +1880,233 @@
     </w:sectPr>
   </w:body>
 </w:document>
+</file>
+
+<file path=word/endnotes.xml><?xml version="1.0" encoding="utf-8"?>
+<w:endnotes xmlns:wpc="http://schemas.microsoft.com/office/word/2010/wordprocessingCanvas" xmlns:mo="http://schemas.microsoft.com/office/mac/office/2008/main" xmlns:mc="http://schemas.openxmlformats.org/markup-compatibility/2006" xmlns:mv="urn:schemas-microsoft-com:mac:vml" xmlns:o="urn:schemas-microsoft-com:office:office" xmlns:r="http://schemas.openxmlformats.org/officeDocument/2006/relationships" xmlns:m="http://schemas.openxmlformats.org/officeDocument/2006/math" xmlns:v="urn:schemas-microsoft-com:vml" xmlns:wp14="http://schemas.microsoft.com/office/word/2010/wordprocessingDrawing" xmlns:wp="http://schemas.openxmlformats.org/drawingml/2006/wordprocessingDrawing" xmlns:w10="urn:schemas-microsoft-com:office:word" xmlns:w="http://schemas.openxmlformats.org/wordprocessingml/2006/main" xmlns:w14="http://schemas.microsoft.com/office/word/2010/wordml" xmlns:wpg="http://schemas.microsoft.com/office/word/2010/wordprocessingGroup" xmlns:wpi="http://schemas.microsoft.com/office/word/2010/wordprocessingInk" xmlns:wne="http://schemas.microsoft.com/office/word/2006/wordml" xmlns:wps="http://schemas.microsoft.com/office/word/2010/wordprocessingShape" mc:Ignorable="w14 wp14">
+  <w:endnote w:type="separator" w:id="-1">
+    <w:p>
+      <w:r>
+        <w:separator/>
+      </w:r>
+    </w:p>
+  </w:endnote>
+  <w:endnote w:type="continuationSeparator" w:id="0">
+    <w:p>
+      <w:r>
+        <w:continuationSeparator/>
+      </w:r>
+    </w:p>
+  </w:endnote>
+</w:endnotes>
+</file>
+
+<file path=word/footnotes.xml><?xml version="1.0" encoding="utf-8"?>
+<w:footnotes xmlns:wpc="http://schemas.microsoft.com/office/word/2010/wordprocessingCanvas" xmlns:mo="http://schemas.microsoft.com/office/mac/office/2008/main" xmlns:mc="http://schemas.openxmlformats.org/markup-compatibility/2006" xmlns:mv="urn:schemas-microsoft-com:mac:vml" xmlns:o="urn:schemas-microsoft-com:office:office" xmlns:r="http://schemas.openxmlformats.org/officeDocument/2006/relationships" xmlns:m="http://schemas.openxmlformats.org/officeDocument/2006/math" xmlns:v="urn:schemas-microsoft-com:vml" xmlns:wp14="http://schemas.microsoft.com/office/word/2010/wordprocessingDrawing" xmlns:wp="http://schemas.openxmlformats.org/drawingml/2006/wordprocessingDrawing" xmlns:w10="urn:schemas-microsoft-com:office:word" xmlns:w="http://schemas.openxmlformats.org/wordprocessingml/2006/main" xmlns:w14="http://schemas.microsoft.com/office/word/2010/wordml" xmlns:wpg="http://schemas.microsoft.com/office/word/2010/wordprocessingGroup" xmlns:wpi="http://schemas.microsoft.com/office/word/2010/wordprocessingInk" xmlns:wne="http://schemas.microsoft.com/office/word/2006/wordml" xmlns:wps="http://schemas.microsoft.com/office/word/2010/wordprocessingShape" mc:Ignorable="w14 wp14">
+  <w:footnote w:type="separator" w:id="-1">
+    <w:p>
+      <w:r>
+        <w:separator/>
+      </w:r>
+    </w:p>
+  </w:footnote>
+  <w:footnote w:type="continuationSeparator" w:id="0">
+    <w:p>
+      <w:r>
+        <w:continuationSeparator/>
+      </w:r>
+    </w:p>
+  </w:footnote>
+</w:footnotes>
+</file>
+
+<file path=word/numbering.xml><?xml version="1.0" encoding="utf-8"?>
+<w:numbering xmlns:wpc="http://schemas.microsoft.com/office/word/2010/wordprocessingCanvas" xmlns:mo="http://schemas.microsoft.com/office/mac/office/2008/main" xmlns:mc="http://schemas.openxmlformats.org/markup-compatibility/2006" xmlns:mv="urn:schemas-microsoft-com:mac:vml" xmlns:o="urn:schemas-microsoft-com:office:office" xmlns:r="http://schemas.openxmlformats.org/officeDocument/2006/relationships" xmlns:m="http://schemas.openxmlformats.org/officeDocument/2006/math" xmlns:v="urn:schemas-microsoft-com:vml" xmlns:wp14="http://schemas.microsoft.com/office/word/2010/wordprocessingDrawing" xmlns:wp="http://schemas.openxmlformats.org/drawingml/2006/wordprocessingDrawing" xmlns:w10="urn:schemas-microsoft-com:office:word" xmlns:w="http://schemas.openxmlformats.org/wordprocessingml/2006/main" xmlns:w14="http://schemas.microsoft.com/office/word/2010/wordml" xmlns:wpg="http://schemas.microsoft.com/office/word/2010/wordprocessingGroup" xmlns:wpi="http://schemas.microsoft.com/office/word/2010/wordprocessingInk" xmlns:wne="http://schemas.microsoft.com/office/word/2006/wordml" xmlns:wps="http://schemas.microsoft.com/office/word/2010/wordprocessingShape" mc:Ignorable="w14 wp14">
+  <w:abstractNum w:abstractNumId="0">
+    <w:nsid w:val="05460AB8"/>
+    <w:multiLevelType w:val="hybridMultilevel"/>
+    <w:tmpl w:val="37341018"/>
+    <w:lvl w:ilvl="0" w:tplc="04090019">
+      <w:start w:val="1"/>
+      <w:numFmt w:val="lowerLetter"/>
+      <w:lvlText w:val="%1."/>
+      <w:lvlJc w:val="left"/>
+      <w:pPr>
+        <w:ind w:left="1080" w:hanging="360"/>
+      </w:pPr>
+      <w:rPr>
+        <w:rFonts w:hint="default"/>
+      </w:rPr>
+    </w:lvl>
+    <w:lvl w:ilvl="1" w:tplc="04090019" w:tentative="1">
+      <w:start w:val="1"/>
+      <w:numFmt w:val="lowerLetter"/>
+      <w:lvlText w:val="%2."/>
+      <w:lvlJc w:val="left"/>
+      <w:pPr>
+        <w:ind w:left="1800" w:hanging="360"/>
+      </w:pPr>
+    </w:lvl>
+    <w:lvl w:ilvl="2" w:tplc="0409001B" w:tentative="1">
+      <w:start w:val="1"/>
+      <w:numFmt w:val="lowerRoman"/>
+      <w:lvlText w:val="%3."/>
+      <w:lvlJc w:val="right"/>
+      <w:pPr>
+        <w:ind w:left="2520" w:hanging="180"/>
+      </w:pPr>
+    </w:lvl>
+    <w:lvl w:ilvl="3" w:tplc="0409000F" w:tentative="1">
+      <w:start w:val="1"/>
+      <w:numFmt w:val="decimal"/>
+      <w:lvlText w:val="%4."/>
+      <w:lvlJc w:val="left"/>
+      <w:pPr>
+        <w:ind w:left="3240" w:hanging="360"/>
+      </w:pPr>
+    </w:lvl>
+    <w:lvl w:ilvl="4" w:tplc="04090019" w:tentative="1">
+      <w:start w:val="1"/>
+      <w:numFmt w:val="lowerLetter"/>
+      <w:lvlText w:val="%5."/>
+      <w:lvlJc w:val="left"/>
+      <w:pPr>
+        <w:ind w:left="3960" w:hanging="360"/>
+      </w:pPr>
+    </w:lvl>
+    <w:lvl w:ilvl="5" w:tplc="0409001B" w:tentative="1">
+      <w:start w:val="1"/>
+      <w:numFmt w:val="lowerRoman"/>
+      <w:lvlText w:val="%6."/>
+      <w:lvlJc w:val="right"/>
+      <w:pPr>
+        <w:ind w:left="4680" w:hanging="180"/>
+      </w:pPr>
+    </w:lvl>
+    <w:lvl w:ilvl="6" w:tplc="0409000F" w:tentative="1">
+      <w:start w:val="1"/>
+      <w:numFmt w:val="decimal"/>
+      <w:lvlText w:val="%7."/>
+      <w:lvlJc w:val="left"/>
+      <w:pPr>
+        <w:ind w:left="5400" w:hanging="360"/>
+      </w:pPr>
+    </w:lvl>
+    <w:lvl w:ilvl="7" w:tplc="04090019" w:tentative="1">
+      <w:start w:val="1"/>
+      <w:numFmt w:val="lowerLetter"/>
+      <w:lvlText w:val="%8."/>
+      <w:lvlJc w:val="left"/>
+      <w:pPr>
+        <w:ind w:left="6120" w:hanging="360"/>
+      </w:pPr>
+    </w:lvl>
+    <w:lvl w:ilvl="8" w:tplc="0409001B" w:tentative="1">
+      <w:start w:val="1"/>
+      <w:numFmt w:val="lowerRoman"/>
+      <w:lvlText w:val="%9."/>
+      <w:lvlJc w:val="right"/>
+      <w:pPr>
+        <w:ind w:left="6840" w:hanging="180"/>
+      </w:pPr>
+    </w:lvl>
+  </w:abstractNum>
+  <w:abstractNum w:abstractNumId="1">
+    <w:nsid w:val="29AE3026"/>
+    <w:multiLevelType w:val="hybridMultilevel"/>
+    <w:tmpl w:val="7E9E0336"/>
+    <w:lvl w:ilvl="0" w:tplc="0409000F">
+      <w:start w:val="1"/>
+      <w:numFmt w:val="decimal"/>
+      <w:lvlText w:val="%1."/>
+      <w:lvlJc w:val="left"/>
+      <w:pPr>
+        <w:ind w:left="720" w:hanging="360"/>
+      </w:pPr>
+      <w:rPr>
+        <w:rFonts w:hint="default"/>
+      </w:rPr>
+    </w:lvl>
+    <w:lvl w:ilvl="1" w:tplc="04090019" w:tentative="1">
+      <w:start w:val="1"/>
+      <w:numFmt w:val="lowerLetter"/>
+      <w:lvlText w:val="%2."/>
+      <w:lvlJc w:val="left"/>
+      <w:pPr>
+        <w:ind w:left="1440" w:hanging="360"/>
+      </w:pPr>
+    </w:lvl>
+    <w:lvl w:ilvl="2" w:tplc="0409001B" w:tentative="1">
+      <w:start w:val="1"/>
+      <w:numFmt w:val="lowerRoman"/>
+      <w:lvlText w:val="%3."/>
+      <w:lvlJc w:val="right"/>
+      <w:pPr>
+        <w:ind w:left="2160" w:hanging="180"/>
+      </w:pPr>
+    </w:lvl>
+    <w:lvl w:ilvl="3" w:tplc="0409000F" w:tentative="1">
+      <w:start w:val="1"/>
+      <w:numFmt w:val="decimal"/>
+      <w:lvlText w:val="%4."/>
+      <w:lvlJc w:val="left"/>
+      <w:pPr>
+        <w:ind w:left="2880" w:hanging="360"/>
+      </w:pPr>
+    </w:lvl>
+    <w:lvl w:ilvl="4" w:tplc="04090019" w:tentative="1">
+      <w:start w:val="1"/>
+      <w:numFmt w:val="lowerLetter"/>
+      <w:lvlText w:val="%5."/>
+      <w:lvlJc w:val="left"/>
+      <w:pPr>
+        <w:ind w:left="3600" w:hanging="360"/>
+      </w:pPr>
+    </w:lvl>
+    <w:lvl w:ilvl="5" w:tplc="0409001B" w:tentative="1">
+      <w:start w:val="1"/>
+      <w:numFmt w:val="lowerRoman"/>
+      <w:lvlText w:val="%6."/>
+      <w:lvlJc w:val="right"/>
+      <w:pPr>
+        <w:ind w:left="4320" w:hanging="180"/>
+      </w:pPr>
+    </w:lvl>
+    <w:lvl w:ilvl="6" w:tplc="0409000F" w:tentative="1">
+      <w:start w:val="1"/>
+      <w:numFmt w:val="decimal"/>
+      <w:lvlText w:val="%7."/>
+      <w:lvlJc w:val="left"/>
+      <w:pPr>
+        <w:ind w:left="5040" w:hanging="360"/>
+      </w:pPr>
+    </w:lvl>
+    <w:lvl w:ilvl="7" w:tplc="04090019" w:tentative="1">
+      <w:start w:val="1"/>
+      <w:numFmt w:val="lowerLetter"/>
+      <w:lvlText w:val="%8."/>
+      <w:lvlJc w:val="left"/>
+      <w:pPr>
+        <w:ind w:left="5760" w:hanging="360"/>
+      </w:pPr>
+    </w:lvl>
+    <w:lvl w:ilvl="8" w:tplc="0409001B" w:tentative="1">
+      <w:start w:val="1"/>
+      <w:numFmt w:val="lowerRoman"/>
+      <w:lvlText w:val="%9."/>
+      <w:lvlJc w:val="right"/>
+      <w:pPr>
+        <w:ind w:left="6480" w:hanging="180"/>
+      </w:pPr>
+    </w:lvl>
+  </w:abstractNum>
+  <w:num w:numId="1">
+    <w:abstractNumId w:val="1"/>
+  </w:num>
+  <w:num w:numId="2">
+    <w:abstractNumId w:val="0"/>
+  </w:num>
+</w:numbering>
 </file>
 
 <file path=word/styles.xml><?xml version="1.0" encoding="utf-8"?>
@@ -229,7 +2268,6 @@
   <w:style w:type="character" w:default="1" w:styleId="DefaultParagraphFont">
     <w:name w:val="Default Paragraph Font"/>
     <w:uiPriority w:val="1"/>
-    <w:semiHidden/>
     <w:unhideWhenUsed/>
   </w:style>
   <w:style w:type="table" w:default="1" w:styleId="TableNormal">
@@ -252,6 +2290,79 @@
     <w:uiPriority w:val="99"/>
     <w:semiHidden/>
     <w:unhideWhenUsed/>
+  </w:style>
+  <w:style w:type="paragraph" w:styleId="ListParagraph">
+    <w:name w:val="List Paragraph"/>
+    <w:basedOn w:val="Normal"/>
+    <w:uiPriority w:val="34"/>
+    <w:qFormat/>
+    <w:rsid w:val="006231CB"/>
+    <w:pPr>
+      <w:ind w:left="720"/>
+      <w:contextualSpacing/>
+    </w:pPr>
+  </w:style>
+  <w:style w:type="paragraph" w:styleId="BalloonText">
+    <w:name w:val="Balloon Text"/>
+    <w:basedOn w:val="Normal"/>
+    <w:link w:val="BalloonTextChar"/>
+    <w:uiPriority w:val="99"/>
+    <w:semiHidden/>
+    <w:unhideWhenUsed/>
+    <w:rsid w:val="00C6584D"/>
+    <w:rPr>
+      <w:rFonts w:ascii="Lucida Grande" w:hAnsi="Lucida Grande" w:cs="Lucida Grande"/>
+      <w:sz w:val="18"/>
+      <w:szCs w:val="18"/>
+    </w:rPr>
+  </w:style>
+  <w:style w:type="character" w:customStyle="1" w:styleId="BalloonTextChar">
+    <w:name w:val="Balloon Text Char"/>
+    <w:basedOn w:val="DefaultParagraphFont"/>
+    <w:link w:val="BalloonText"/>
+    <w:uiPriority w:val="99"/>
+    <w:semiHidden/>
+    <w:rsid w:val="00C6584D"/>
+    <w:rPr>
+      <w:rFonts w:ascii="Lucida Grande" w:hAnsi="Lucida Grande" w:cs="Lucida Grande"/>
+      <w:sz w:val="18"/>
+      <w:szCs w:val="18"/>
+    </w:rPr>
+  </w:style>
+  <w:style w:type="character" w:styleId="PlaceholderText">
+    <w:name w:val="Placeholder Text"/>
+    <w:basedOn w:val="DefaultParagraphFont"/>
+    <w:uiPriority w:val="99"/>
+    <w:semiHidden/>
+    <w:rsid w:val="00C6584D"/>
+    <w:rPr>
+      <w:color w:val="808080"/>
+    </w:rPr>
+  </w:style>
+  <w:style w:type="paragraph" w:styleId="EndnoteText">
+    <w:name w:val="endnote text"/>
+    <w:basedOn w:val="Normal"/>
+    <w:link w:val="EndnoteTextChar"/>
+    <w:uiPriority w:val="99"/>
+    <w:unhideWhenUsed/>
+    <w:rsid w:val="002D0ED5"/>
+  </w:style>
+  <w:style w:type="character" w:customStyle="1" w:styleId="EndnoteTextChar">
+    <w:name w:val="Endnote Text Char"/>
+    <w:basedOn w:val="DefaultParagraphFont"/>
+    <w:link w:val="EndnoteText"/>
+    <w:uiPriority w:val="99"/>
+    <w:rsid w:val="002D0ED5"/>
+  </w:style>
+  <w:style w:type="character" w:styleId="EndnoteReference">
+    <w:name w:val="endnote reference"/>
+    <w:basedOn w:val="DefaultParagraphFont"/>
+    <w:uiPriority w:val="99"/>
+    <w:unhideWhenUsed/>
+    <w:rsid w:val="002D0ED5"/>
+    <w:rPr>
+      <w:vertAlign w:val="superscript"/>
+    </w:rPr>
   </w:style>
 </w:styles>
 </file>
@@ -415,7 +2526,6 @@
   <w:style w:type="character" w:default="1" w:styleId="DefaultParagraphFont">
     <w:name w:val="Default Paragraph Font"/>
     <w:uiPriority w:val="1"/>
-    <w:semiHidden/>
     <w:unhideWhenUsed/>
   </w:style>
   <w:style w:type="table" w:default="1" w:styleId="TableNormal">
@@ -438,6 +2548,79 @@
     <w:uiPriority w:val="99"/>
     <w:semiHidden/>
     <w:unhideWhenUsed/>
+  </w:style>
+  <w:style w:type="paragraph" w:styleId="ListParagraph">
+    <w:name w:val="List Paragraph"/>
+    <w:basedOn w:val="Normal"/>
+    <w:uiPriority w:val="34"/>
+    <w:qFormat/>
+    <w:rsid w:val="006231CB"/>
+    <w:pPr>
+      <w:ind w:left="720"/>
+      <w:contextualSpacing/>
+    </w:pPr>
+  </w:style>
+  <w:style w:type="paragraph" w:styleId="BalloonText">
+    <w:name w:val="Balloon Text"/>
+    <w:basedOn w:val="Normal"/>
+    <w:link w:val="BalloonTextChar"/>
+    <w:uiPriority w:val="99"/>
+    <w:semiHidden/>
+    <w:unhideWhenUsed/>
+    <w:rsid w:val="00C6584D"/>
+    <w:rPr>
+      <w:rFonts w:ascii="Lucida Grande" w:hAnsi="Lucida Grande" w:cs="Lucida Grande"/>
+      <w:sz w:val="18"/>
+      <w:szCs w:val="18"/>
+    </w:rPr>
+  </w:style>
+  <w:style w:type="character" w:customStyle="1" w:styleId="BalloonTextChar">
+    <w:name w:val="Balloon Text Char"/>
+    <w:basedOn w:val="DefaultParagraphFont"/>
+    <w:link w:val="BalloonText"/>
+    <w:uiPriority w:val="99"/>
+    <w:semiHidden/>
+    <w:rsid w:val="00C6584D"/>
+    <w:rPr>
+      <w:rFonts w:ascii="Lucida Grande" w:hAnsi="Lucida Grande" w:cs="Lucida Grande"/>
+      <w:sz w:val="18"/>
+      <w:szCs w:val="18"/>
+    </w:rPr>
+  </w:style>
+  <w:style w:type="character" w:styleId="PlaceholderText">
+    <w:name w:val="Placeholder Text"/>
+    <w:basedOn w:val="DefaultParagraphFont"/>
+    <w:uiPriority w:val="99"/>
+    <w:semiHidden/>
+    <w:rsid w:val="00C6584D"/>
+    <w:rPr>
+      <w:color w:val="808080"/>
+    </w:rPr>
+  </w:style>
+  <w:style w:type="paragraph" w:styleId="EndnoteText">
+    <w:name w:val="endnote text"/>
+    <w:basedOn w:val="Normal"/>
+    <w:link w:val="EndnoteTextChar"/>
+    <w:uiPriority w:val="99"/>
+    <w:unhideWhenUsed/>
+    <w:rsid w:val="002D0ED5"/>
+  </w:style>
+  <w:style w:type="character" w:customStyle="1" w:styleId="EndnoteTextChar">
+    <w:name w:val="Endnote Text Char"/>
+    <w:basedOn w:val="DefaultParagraphFont"/>
+    <w:link w:val="EndnoteText"/>
+    <w:uiPriority w:val="99"/>
+    <w:rsid w:val="002D0ED5"/>
+  </w:style>
+  <w:style w:type="character" w:styleId="EndnoteReference">
+    <w:name w:val="endnote reference"/>
+    <w:basedOn w:val="DefaultParagraphFont"/>
+    <w:uiPriority w:val="99"/>
+    <w:unhideWhenUsed/>
+    <w:rsid w:val="002D0ED5"/>
+    <w:rPr>
+      <w:vertAlign w:val="superscript"/>
+    </w:rPr>
   </w:style>
 </w:styles>
 </file>
@@ -760,4 +2943,16 @@
   </a:objectDefaults>
   <a:extraClrSchemeLst/>
 </a:theme>
+</file>
+
+<file path=customXml/item1.xml><?xml version="1.0" encoding="utf-8"?>
+<b:Sources xmlns:b="http://schemas.openxmlformats.org/officeDocument/2006/bibliography" xmlns="http://schemas.openxmlformats.org/officeDocument/2006/bibliography" SelectedStyle="/APA.XSL" StyleName="APA"/>
+</file>
+
+<file path=customXml/itemProps1.xml><?xml version="1.0" encoding="utf-8"?>
+<ds:datastoreItem xmlns:ds="http://schemas.openxmlformats.org/officeDocument/2006/customXml" ds:itemID="{C89E02DF-5915-E642-B5DB-FE2FEACACCE5}">
+  <ds:schemaRefs>
+    <ds:schemaRef ds:uri="http://schemas.openxmlformats.org/officeDocument/2006/bibliography"/>
+  </ds:schemaRefs>
+</ds:datastoreItem>
 </file>